--- a/doc/vexi统计数据保存与显示程序.docx
+++ b/doc/vexi统计数据保存与显示程序.docx
@@ -391,13 +391,7 @@
         <w:rPr>
           <w:shd w:val="clear" w:color="auto" w:fill="FFFFFF"/>
         </w:rPr>
-        <w:t xml:space="preserve"> </w:t>
-      </w:r>
-      <w:r>
-        <w:rPr>
-          <w:shd w:val="clear" w:color="auto" w:fill="FFFFFF"/>
-        </w:rPr>
-        <w:t>「使用性需求」</w:t>
+        <w:t xml:space="preserve"> 「使用性需求」</w:t>
       </w:r>
       <w:proofErr w:type="gramStart"/>
       <w:r>
@@ -451,13 +445,7 @@
         <w:rPr>
           <w:shd w:val="clear" w:color="auto" w:fill="FFFFFF"/>
         </w:rPr>
-        <w:t xml:space="preserve">4 </w:t>
-      </w:r>
-      <w:r>
-        <w:rPr>
-          <w:shd w:val="clear" w:color="auto" w:fill="FFFFFF"/>
-        </w:rPr>
-        <w:t>熟练</w:t>
+        <w:t>4 熟练</w:t>
       </w:r>
       <w:proofErr w:type="gramStart"/>
       <w:r>
@@ -503,9 +491,6 @@
           <w:numId w:val="4"/>
         </w:numPr>
         <w:ind w:firstLineChars="0"/>
-        <w:rPr>
-          <w:rFonts w:hint="eastAsia"/>
-        </w:rPr>
       </w:pPr>
       <w:r>
         <w:rPr>
@@ -871,7 +856,7 @@
               <w:t>VCD</w:t>
             </w:r>
             <w:r>
-              <w:t>003</w:t>
+              <w:t>0023</w:t>
             </w:r>
           </w:p>
         </w:tc>
@@ -884,7 +869,7 @@
               <w:rPr>
                 <w:rFonts w:hint="eastAsia"/>
               </w:rPr>
-              <w:t>界面显示数据</w:t>
+              <w:t>根据配置时间间隔,生成之前未生成的记录</w:t>
             </w:r>
           </w:p>
         </w:tc>
@@ -915,7 +900,7 @@
               <w:t>VCD</w:t>
             </w:r>
             <w:r>
-              <w:t>0031</w:t>
+              <w:t>0024</w:t>
             </w:r>
           </w:p>
         </w:tc>
@@ -928,7 +913,7 @@
               <w:rPr>
                 <w:rFonts w:hint="eastAsia"/>
               </w:rPr>
-              <w:t>界面支持按时间统计</w:t>
+              <w:t>定时检查删除过期的原始数据</w:t>
             </w:r>
           </w:p>
         </w:tc>
@@ -941,7 +926,7 @@
               <w:rPr>
                 <w:rFonts w:hint="eastAsia"/>
               </w:rPr>
-              <w:t>1</w:t>
+              <w:t>3</w:t>
             </w:r>
           </w:p>
         </w:tc>
@@ -959,6 +944,94 @@
               <w:t>VCD</w:t>
             </w:r>
             <w:r>
+              <w:t>003</w:t>
+            </w:r>
+          </w:p>
+        </w:tc>
+        <w:tc>
+          <w:tcPr>
+            <w:tcW w:w="5954" w:type="dxa"/>
+          </w:tcPr>
+          <w:p>
+            <w:r>
+              <w:rPr>
+                <w:rFonts w:hint="eastAsia"/>
+              </w:rPr>
+              <w:t>界面显示数据</w:t>
+            </w:r>
+          </w:p>
+        </w:tc>
+        <w:tc>
+          <w:tcPr>
+            <w:tcW w:w="1134" w:type="dxa"/>
+          </w:tcPr>
+          <w:p>
+            <w:r>
+              <w:rPr>
+                <w:rFonts w:hint="eastAsia"/>
+              </w:rPr>
+              <w:t>1</w:t>
+            </w:r>
+          </w:p>
+        </w:tc>
+      </w:tr>
+      <w:tr>
+        <w:tc>
+          <w:tcPr>
+            <w:tcW w:w="1129" w:type="dxa"/>
+          </w:tcPr>
+          <w:p>
+            <w:r>
+              <w:rPr>
+                <w:rFonts w:hint="eastAsia"/>
+              </w:rPr>
+              <w:t>VCD</w:t>
+            </w:r>
+            <w:r>
+              <w:t>0031</w:t>
+            </w:r>
+          </w:p>
+        </w:tc>
+        <w:tc>
+          <w:tcPr>
+            <w:tcW w:w="5954" w:type="dxa"/>
+          </w:tcPr>
+          <w:p>
+            <w:r>
+              <w:rPr>
+                <w:rFonts w:hint="eastAsia"/>
+              </w:rPr>
+              <w:t>界面支持按时间统计</w:t>
+            </w:r>
+          </w:p>
+        </w:tc>
+        <w:tc>
+          <w:tcPr>
+            <w:tcW w:w="1134" w:type="dxa"/>
+          </w:tcPr>
+          <w:p>
+            <w:r>
+              <w:rPr>
+                <w:rFonts w:hint="eastAsia"/>
+              </w:rPr>
+              <w:t>1</w:t>
+            </w:r>
+          </w:p>
+        </w:tc>
+      </w:tr>
+      <w:tr>
+        <w:tc>
+          <w:tcPr>
+            <w:tcW w:w="1129" w:type="dxa"/>
+          </w:tcPr>
+          <w:p>
+            <w:r>
+              <w:rPr>
+                <w:rFonts w:hint="eastAsia"/>
+              </w:rPr>
+              <w:t>VCD</w:t>
+            </w:r>
+            <w:r>
               <w:t>0032</w:t>
             </w:r>
           </w:p>
@@ -985,6 +1058,43 @@
               <w:t>3</w:t>
             </w:r>
           </w:p>
+        </w:tc>
+      </w:tr>
+      <w:tr>
+        <w:tc>
+          <w:tcPr>
+            <w:tcW w:w="1129" w:type="dxa"/>
+          </w:tcPr>
+          <w:p>
+            <w:r>
+              <w:rPr>
+                <w:rFonts w:hint="eastAsia"/>
+              </w:rPr>
+              <w:t>VCD</w:t>
+            </w:r>
+            <w:r>
+              <w:t>004</w:t>
+            </w:r>
+          </w:p>
+        </w:tc>
+        <w:tc>
+          <w:tcPr>
+            <w:tcW w:w="5954" w:type="dxa"/>
+          </w:tcPr>
+          <w:p>
+            <w:r>
+              <w:rPr>
+                <w:rFonts w:hint="eastAsia"/>
+              </w:rPr>
+              <w:t>配置管理</w:t>
+            </w:r>
+          </w:p>
+        </w:tc>
+        <w:tc>
+          <w:tcPr>
+            <w:tcW w:w="1134" w:type="dxa"/>
+          </w:tcPr>
+          <w:p/>
         </w:tc>
       </w:tr>
     </w:tbl>
@@ -1086,89 +1196,59 @@
         <w:rPr>
           <w:shd w:val="pct15" w:color="auto" w:fill="FFFFFF"/>
         </w:rPr>
-        <w:t>=""&gt;</w:t>
-      </w:r>
-      <w:r>
-        <w:rPr>
-          <w:shd w:val="pct15" w:color="auto" w:fill="FFFFFF"/>
-        </w:rPr>
-        <w:t xml:space="preserve">                                               </w:t>
-      </w:r>
-    </w:p>
-    <w:p>
-      <w:pPr>
-        <w:rPr>
-          <w:shd w:val="pct15" w:color="auto" w:fill="FFFFFF"/>
-        </w:rPr>
-      </w:pPr>
-      <w:r>
-        <w:rPr>
-          <w:shd w:val="pct15" w:color="auto" w:fill="FFFFFF"/>
-        </w:rPr>
-        <w:t>&lt;Machine Id="MX"&gt;</w:t>
-      </w:r>
-      <w:r>
-        <w:rPr>
-          <w:shd w:val="pct15" w:color="auto" w:fill="FFFFFF"/>
-        </w:rPr>
-        <w:t xml:space="preserve">                                      </w:t>
-      </w:r>
-    </w:p>
-    <w:p>
-      <w:pPr>
-        <w:rPr>
-          <w:shd w:val="pct15" w:color="auto" w:fill="FFFFFF"/>
-        </w:rPr>
-      </w:pPr>
-      <w:r>
-        <w:rPr>
-          <w:shd w:val="pct15" w:color="auto" w:fill="FFFFFF"/>
-        </w:rPr>
-        <w:t>&lt;Inspected&gt;30&lt;/Inspected&gt;</w:t>
-      </w:r>
-      <w:r>
-        <w:rPr>
-          <w:shd w:val="pct15" w:color="auto" w:fill="FFFFFF"/>
-        </w:rPr>
-        <w:t xml:space="preserve">                               </w:t>
-      </w:r>
-    </w:p>
-    <w:p>
-      <w:pPr>
-        <w:rPr>
-          <w:shd w:val="pct15" w:color="auto" w:fill="FFFFFF"/>
-        </w:rPr>
-      </w:pPr>
-      <w:r>
-        <w:rPr>
-          <w:shd w:val="pct15" w:color="auto" w:fill="FFFFFF"/>
-        </w:rPr>
-        <w:t>&lt;Rejects&gt;0&lt;/Rejects&gt;</w:t>
-      </w:r>
-      <w:r>
-        <w:rPr>
-          <w:shd w:val="pct15" w:color="auto" w:fill="FFFFFF"/>
-        </w:rPr>
-        <w:t xml:space="preserve">                                     </w:t>
-      </w:r>
-    </w:p>
-    <w:p>
-      <w:pPr>
-        <w:rPr>
-          <w:shd w:val="pct15" w:color="auto" w:fill="FFFFFF"/>
-        </w:rPr>
-      </w:pPr>
-      <w:r>
-        <w:rPr>
-          <w:shd w:val="pct15" w:color="auto" w:fill="FFFFFF"/>
-        </w:rPr>
-        <w:t>&lt;Defects&gt;0&lt;/Defects&gt;</w:t>
-      </w:r>
-      <w:r>
-        <w:rPr>
-          <w:shd w:val="pct15" w:color="auto" w:fill="FFFFFF"/>
-        </w:rPr>
-        <w:t xml:space="preserve">                                    </w:t>
+        <w:t xml:space="preserve">=""&gt;                                               </w:t>
+      </w:r>
+    </w:p>
+    <w:p>
+      <w:pPr>
+        <w:rPr>
+          <w:shd w:val="pct15" w:color="auto" w:fill="FFFFFF"/>
+        </w:rPr>
+      </w:pPr>
+      <w:r>
+        <w:rPr>
+          <w:shd w:val="pct15" w:color="auto" w:fill="FFFFFF"/>
+        </w:rPr>
+        <w:t xml:space="preserve">&lt;Machine Id="MX"&gt;                                      </w:t>
+      </w:r>
+    </w:p>
+    <w:p>
+      <w:pPr>
+        <w:rPr>
+          <w:shd w:val="pct15" w:color="auto" w:fill="FFFFFF"/>
+        </w:rPr>
+      </w:pPr>
+      <w:r>
+        <w:rPr>
+          <w:shd w:val="pct15" w:color="auto" w:fill="FFFFFF"/>
+        </w:rPr>
+        <w:t xml:space="preserve">&lt;Inspected&gt;30&lt;/Inspected&gt;                               </w:t>
+      </w:r>
+    </w:p>
+    <w:p>
+      <w:pPr>
+        <w:rPr>
+          <w:shd w:val="pct15" w:color="auto" w:fill="FFFFFF"/>
+        </w:rPr>
+      </w:pPr>
+      <w:r>
+        <w:rPr>
+          <w:shd w:val="pct15" w:color="auto" w:fill="FFFFFF"/>
+        </w:rPr>
+        <w:t xml:space="preserve">&lt;Rejects&gt;0&lt;/Rejects&gt;                                     </w:t>
+      </w:r>
+    </w:p>
+    <w:p>
+      <w:pPr>
+        <w:rPr>
+          <w:shd w:val="pct15" w:color="auto" w:fill="FFFFFF"/>
+        </w:rPr>
+      </w:pPr>
+      <w:r>
+        <w:rPr>
+          <w:shd w:val="pct15" w:color="auto" w:fill="FFFFFF"/>
+        </w:rPr>
+        <w:t xml:space="preserve">&lt;Defects&gt;0&lt;/Defects&gt;                                    </w:t>
       </w:r>
     </w:p>
     <w:p>
@@ -1209,51 +1289,33 @@
         <w:rPr>
           <w:shd w:val="pct15" w:color="auto" w:fill="FFFFFF"/>
         </w:rPr>
-        <w:t>&gt;</w:t>
-      </w:r>
-      <w:r>
-        <w:rPr>
-          <w:shd w:val="pct15" w:color="auto" w:fill="FFFFFF"/>
-        </w:rPr>
-        <w:t xml:space="preserve">                               </w:t>
-      </w:r>
-    </w:p>
-    <w:p>
-      <w:pPr>
-        <w:rPr>
-          <w:shd w:val="pct15" w:color="auto" w:fill="FFFFFF"/>
-        </w:rPr>
-      </w:pPr>
-      <w:r>
-        <w:rPr>
-          <w:shd w:val="pct15" w:color="auto" w:fill="FFFFFF"/>
-        </w:rPr>
-        <w:t>&lt;Mold id="0"&gt;</w:t>
-      </w:r>
-      <w:r>
-        <w:rPr>
-          <w:shd w:val="pct15" w:color="auto" w:fill="FFFFFF"/>
-        </w:rPr>
-        <w:t xml:space="preserve">                                           </w:t>
-      </w:r>
-    </w:p>
-    <w:p>
-      <w:pPr>
-        <w:rPr>
-          <w:shd w:val="pct15" w:color="auto" w:fill="FFFFFF"/>
-        </w:rPr>
-      </w:pPr>
-      <w:r>
-        <w:rPr>
-          <w:shd w:val="pct15" w:color="auto" w:fill="FFFFFF"/>
-        </w:rPr>
-        <w:t>&lt;Inspected&gt;30&lt;/Inspected&gt;</w:t>
-      </w:r>
-      <w:r>
-        <w:rPr>
-          <w:shd w:val="pct15" w:color="auto" w:fill="FFFFFF"/>
-        </w:rPr>
-        <w:t xml:space="preserve">                           </w:t>
+        <w:t xml:space="preserve">&gt;                               </w:t>
+      </w:r>
+    </w:p>
+    <w:p>
+      <w:pPr>
+        <w:rPr>
+          <w:shd w:val="pct15" w:color="auto" w:fill="FFFFFF"/>
+        </w:rPr>
+      </w:pPr>
+      <w:r>
+        <w:rPr>
+          <w:shd w:val="pct15" w:color="auto" w:fill="FFFFFF"/>
+        </w:rPr>
+        <w:t xml:space="preserve">&lt;Mold id="0"&gt;                                           </w:t>
+      </w:r>
+    </w:p>
+    <w:p>
+      <w:pPr>
+        <w:rPr>
+          <w:shd w:val="pct15" w:color="auto" w:fill="FFFFFF"/>
+        </w:rPr>
+      </w:pPr>
+      <w:r>
+        <w:rPr>
+          <w:shd w:val="pct15" w:color="auto" w:fill="FFFFFF"/>
+        </w:rPr>
+        <w:t xml:space="preserve">&lt;Inspected&gt;30&lt;/Inspected&gt;                           </w:t>
       </w:r>
       <w:r>
         <w:rPr>
@@ -1278,13 +1340,7 @@
         <w:rPr>
           <w:shd w:val="pct15" w:color="auto" w:fill="FFFFFF"/>
         </w:rPr>
-        <w:t>&lt;Rejects&gt;0&lt;/Rejects&gt;</w:t>
-      </w:r>
-      <w:r>
-        <w:rPr>
-          <w:shd w:val="pct15" w:color="auto" w:fill="FFFFFF"/>
-        </w:rPr>
-        <w:t xml:space="preserve">                                 </w:t>
+        <w:t xml:space="preserve">&lt;Rejects&gt;0&lt;/Rejects&gt;                                 </w:t>
       </w:r>
       <w:r>
         <w:rPr>
@@ -1303,13 +1359,7 @@
         <w:rPr>
           <w:shd w:val="pct15" w:color="auto" w:fill="FFFFFF"/>
         </w:rPr>
-        <w:t>&lt;Defects&gt;0&lt;/Defects&gt;</w:t>
-      </w:r>
-      <w:r>
-        <w:rPr>
-          <w:shd w:val="pct15" w:color="auto" w:fill="FFFFFF"/>
-        </w:rPr>
-        <w:t xml:space="preserve">                               </w:t>
+        <w:t xml:space="preserve">&lt;Defects&gt;0&lt;/Defects&gt;                               </w:t>
       </w:r>
       <w:r>
         <w:rPr>
@@ -1362,13 +1412,7 @@
         <w:rPr>
           <w:shd w:val="pct15" w:color="auto" w:fill="FFFFFF"/>
         </w:rPr>
-        <w:t>&gt;</w:t>
-      </w:r>
-      <w:r>
-        <w:rPr>
-          <w:shd w:val="pct15" w:color="auto" w:fill="FFFFFF"/>
-        </w:rPr>
-        <w:t xml:space="preserve">                            </w:t>
+        <w:t xml:space="preserve">&gt;                            </w:t>
       </w:r>
       <w:r>
         <w:rPr>
@@ -1387,13 +1431,7 @@
         <w:rPr>
           <w:shd w:val="pct15" w:color="auto" w:fill="FFFFFF"/>
         </w:rPr>
-        <w:t>&lt;Sensor id="16"&gt;</w:t>
-      </w:r>
-      <w:r>
-        <w:rPr>
-          <w:shd w:val="pct15" w:color="auto" w:fill="FFFFFF"/>
-        </w:rPr>
-        <w:t xml:space="preserve">                                     </w:t>
+        <w:t xml:space="preserve">&lt;Sensor id="16"&gt;                                     </w:t>
       </w:r>
       <w:r>
         <w:rPr>
@@ -1412,13 +1450,7 @@
         <w:rPr>
           <w:shd w:val="pct15" w:color="auto" w:fill="FFFFFF"/>
         </w:rPr>
-        <w:t>&lt;Rejects&gt;0&lt;/Rejects&gt;</w:t>
-      </w:r>
-      <w:r>
-        <w:rPr>
-          <w:shd w:val="pct15" w:color="auto" w:fill="FFFFFF"/>
-        </w:rPr>
-        <w:t xml:space="preserve">                             </w:t>
+        <w:t xml:space="preserve">&lt;Rejects&gt;0&lt;/Rejects&gt;                             </w:t>
       </w:r>
       <w:r>
         <w:rPr>
@@ -1443,13 +1475,7 @@
         <w:rPr>
           <w:shd w:val="pct15" w:color="auto" w:fill="FFFFFF"/>
         </w:rPr>
-        <w:t>&lt;Defects&gt;0&lt;/Defects&gt;</w:t>
-      </w:r>
-      <w:r>
-        <w:rPr>
-          <w:shd w:val="pct15" w:color="auto" w:fill="FFFFFF"/>
-        </w:rPr>
-        <w:t xml:space="preserve">                            </w:t>
+        <w:t xml:space="preserve">&lt;Defects&gt;0&lt;/Defects&gt;                            </w:t>
       </w:r>
       <w:r>
         <w:rPr>
@@ -1480,13 +1506,7 @@
         <w:rPr>
           <w:shd w:val="pct15" w:color="auto" w:fill="FFFFFF"/>
         </w:rPr>
-        <w:t>&lt;/Sensor&gt;</w:t>
-      </w:r>
-      <w:r>
-        <w:rPr>
-          <w:shd w:val="pct15" w:color="auto" w:fill="FFFFFF"/>
-        </w:rPr>
-        <w:t xml:space="preserve">                                           </w:t>
+        <w:t xml:space="preserve">&lt;/Sensor&gt;                                           </w:t>
       </w:r>
       <w:r>
         <w:rPr>
@@ -1505,13 +1525,7 @@
         <w:rPr>
           <w:shd w:val="pct15" w:color="auto" w:fill="FFFFFF"/>
         </w:rPr>
-        <w:t>&lt;Sensor id="40"&gt;</w:t>
-      </w:r>
-      <w:r>
-        <w:rPr>
-          <w:shd w:val="pct15" w:color="auto" w:fill="FFFFFF"/>
-        </w:rPr>
-        <w:t xml:space="preserve">                                     </w:t>
+        <w:t xml:space="preserve">&lt;Sensor id="40"&gt;                                     </w:t>
       </w:r>
       <w:r>
         <w:rPr>
@@ -1530,13 +1544,7 @@
         <w:rPr>
           <w:shd w:val="pct15" w:color="auto" w:fill="FFFFFF"/>
         </w:rPr>
-        <w:t>&lt;Rejects&gt;0&lt;/Rejects&gt;</w:t>
-      </w:r>
-      <w:r>
-        <w:rPr>
-          <w:shd w:val="pct15" w:color="auto" w:fill="FFFFFF"/>
-        </w:rPr>
-        <w:t xml:space="preserve">                             </w:t>
+        <w:t xml:space="preserve">&lt;Rejects&gt;0&lt;/Rejects&gt;                             </w:t>
       </w:r>
       <w:r>
         <w:rPr>
@@ -1561,13 +1569,7 @@
         <w:rPr>
           <w:shd w:val="pct15" w:color="auto" w:fill="FFFFFF"/>
         </w:rPr>
-        <w:t>&lt;Defects&gt;0&lt;/Defects&gt;</w:t>
-      </w:r>
-      <w:r>
-        <w:rPr>
-          <w:shd w:val="pct15" w:color="auto" w:fill="FFFFFF"/>
-        </w:rPr>
-        <w:t xml:space="preserve">                            </w:t>
+        <w:t xml:space="preserve">&lt;Defects&gt;0&lt;/Defects&gt;                            </w:t>
       </w:r>
       <w:r>
         <w:rPr>
@@ -1598,13 +1600,7 @@
         <w:rPr>
           <w:shd w:val="pct15" w:color="auto" w:fill="FFFFFF"/>
         </w:rPr>
-        <w:t>&lt;/Sensor&gt;</w:t>
-      </w:r>
-      <w:r>
-        <w:rPr>
-          <w:shd w:val="pct15" w:color="auto" w:fill="FFFFFF"/>
-        </w:rPr>
-        <w:t xml:space="preserve">                                           </w:t>
+        <w:t xml:space="preserve">&lt;/Sensor&gt;                                           </w:t>
       </w:r>
       <w:r>
         <w:rPr>
@@ -1623,13 +1619,7 @@
         <w:rPr>
           <w:shd w:val="pct15" w:color="auto" w:fill="FFFFFF"/>
         </w:rPr>
-        <w:t>&lt;Sensor id="41"&gt;</w:t>
-      </w:r>
-      <w:r>
-        <w:rPr>
-          <w:shd w:val="pct15" w:color="auto" w:fill="FFFFFF"/>
-        </w:rPr>
-        <w:t xml:space="preserve">                                     </w:t>
+        <w:t xml:space="preserve">&lt;Sensor id="41"&gt;                                     </w:t>
       </w:r>
       <w:r>
         <w:rPr>
@@ -1648,13 +1638,7 @@
         <w:rPr>
           <w:shd w:val="pct15" w:color="auto" w:fill="FFFFFF"/>
         </w:rPr>
-        <w:t>&lt;Rejects&gt;0&lt;/Rejects&gt;</w:t>
-      </w:r>
-      <w:r>
-        <w:rPr>
-          <w:shd w:val="pct15" w:color="auto" w:fill="FFFFFF"/>
-        </w:rPr>
-        <w:t xml:space="preserve">                             </w:t>
+        <w:t xml:space="preserve">&lt;Rejects&gt;0&lt;/Rejects&gt;                             </w:t>
       </w:r>
       <w:r>
         <w:rPr>
@@ -1679,13 +1663,7 @@
         <w:rPr>
           <w:shd w:val="pct15" w:color="auto" w:fill="FFFFFF"/>
         </w:rPr>
-        <w:t>&lt;Defects&gt;0&lt;/Defects&gt;</w:t>
-      </w:r>
-      <w:r>
-        <w:rPr>
-          <w:shd w:val="pct15" w:color="auto" w:fill="FFFFFF"/>
-        </w:rPr>
-        <w:t xml:space="preserve">                              </w:t>
+        <w:t xml:space="preserve">&lt;Defects&gt;0&lt;/Defects&gt;                              </w:t>
       </w:r>
       <w:r>
         <w:rPr>
@@ -1710,13 +1688,7 @@
         <w:rPr>
           <w:shd w:val="pct15" w:color="auto" w:fill="FFFFFF"/>
         </w:rPr>
-        <w:t>&lt;/Sensor&gt;</w:t>
-      </w:r>
-      <w:r>
-        <w:rPr>
-          <w:shd w:val="pct15" w:color="auto" w:fill="FFFFFF"/>
-        </w:rPr>
-        <w:t xml:space="preserve">                                           </w:t>
+        <w:t xml:space="preserve">&lt;/Sensor&gt;                                           </w:t>
       </w:r>
       <w:r>
         <w:rPr>
@@ -1735,13 +1707,7 @@
         <w:rPr>
           <w:shd w:val="pct15" w:color="auto" w:fill="FFFFFF"/>
         </w:rPr>
-        <w:t>&lt;Sensor id="42"&gt;</w:t>
-      </w:r>
-      <w:r>
-        <w:rPr>
-          <w:shd w:val="pct15" w:color="auto" w:fill="FFFFFF"/>
-        </w:rPr>
-        <w:t xml:space="preserve">                                     </w:t>
+        <w:t xml:space="preserve">&lt;Sensor id="42"&gt;                                     </w:t>
       </w:r>
       <w:r>
         <w:rPr>
@@ -1760,13 +1726,7 @@
         <w:rPr>
           <w:shd w:val="pct15" w:color="auto" w:fill="FFFFFF"/>
         </w:rPr>
-        <w:t>&lt;Rejects&gt;0&lt;/Rejects&gt;</w:t>
-      </w:r>
-      <w:r>
-        <w:rPr>
-          <w:shd w:val="pct15" w:color="auto" w:fill="FFFFFF"/>
-        </w:rPr>
-        <w:t xml:space="preserve">                              </w:t>
+        <w:t xml:space="preserve">&lt;Rejects&gt;0&lt;/Rejects&gt;                              </w:t>
       </w:r>
       <w:r>
         <w:rPr>
@@ -1791,13 +1751,7 @@
         <w:rPr>
           <w:shd w:val="pct15" w:color="auto" w:fill="FFFFFF"/>
         </w:rPr>
-        <w:t>&lt;Defects&gt;0&lt;/Defects&gt;</w:t>
-      </w:r>
-      <w:r>
-        <w:rPr>
-          <w:shd w:val="pct15" w:color="auto" w:fill="FFFFFF"/>
-        </w:rPr>
-        <w:t xml:space="preserve">                             </w:t>
+        <w:t xml:space="preserve">&lt;Defects&gt;0&lt;/Defects&gt;                             </w:t>
       </w:r>
       <w:r>
         <w:rPr>
@@ -1822,13 +1776,7 @@
         <w:rPr>
           <w:shd w:val="pct15" w:color="auto" w:fill="FFFFFF"/>
         </w:rPr>
-        <w:t>&lt;/Sensor&gt;</w:t>
-      </w:r>
-      <w:r>
-        <w:rPr>
-          <w:shd w:val="pct15" w:color="auto" w:fill="FFFFFF"/>
-        </w:rPr>
-        <w:t xml:space="preserve">                                             </w:t>
+        <w:t xml:space="preserve">&lt;/Sensor&gt;                                             </w:t>
       </w:r>
       <w:r>
         <w:rPr>
@@ -1847,13 +1795,7 @@
         <w:rPr>
           <w:shd w:val="pct15" w:color="auto" w:fill="FFFFFF"/>
         </w:rPr>
-        <w:t>&lt;Sensor id="54"&gt;</w:t>
-      </w:r>
-      <w:r>
-        <w:rPr>
-          <w:shd w:val="pct15" w:color="auto" w:fill="FFFFFF"/>
-        </w:rPr>
-        <w:t xml:space="preserve">                                      </w:t>
+        <w:t xml:space="preserve">&lt;Sensor id="54"&gt;                                      </w:t>
       </w:r>
       <w:r>
         <w:rPr>
@@ -1872,13 +1814,7 @@
         <w:rPr>
           <w:shd w:val="pct15" w:color="auto" w:fill="FFFFFF"/>
         </w:rPr>
-        <w:t>&lt;Rejects&gt;0&lt;/Rejects&gt;</w:t>
-      </w:r>
-      <w:r>
-        <w:rPr>
-          <w:shd w:val="pct15" w:color="auto" w:fill="FFFFFF"/>
-        </w:rPr>
-        <w:t xml:space="preserve">                               </w:t>
+        <w:t xml:space="preserve">&lt;Rejects&gt;0&lt;/Rejects&gt;                               </w:t>
       </w:r>
       <w:r>
         <w:rPr>
@@ -1903,13 +1839,7 @@
         <w:rPr>
           <w:shd w:val="pct15" w:color="auto" w:fill="FFFFFF"/>
         </w:rPr>
-        <w:t>&lt;Defects&gt;0&lt;/Defects&gt;</w:t>
-      </w:r>
-      <w:r>
-        <w:rPr>
-          <w:shd w:val="pct15" w:color="auto" w:fill="FFFFFF"/>
-        </w:rPr>
-        <w:t xml:space="preserve">                               </w:t>
+        <w:t xml:space="preserve">&lt;Defects&gt;0&lt;/Defects&gt;                               </w:t>
       </w:r>
       <w:r>
         <w:rPr>
@@ -1934,13 +1864,7 @@
         <w:rPr>
           <w:shd w:val="pct15" w:color="auto" w:fill="FFFFFF"/>
         </w:rPr>
-        <w:t>&lt;/Sensor&gt;</w:t>
-      </w:r>
-      <w:r>
-        <w:rPr>
-          <w:shd w:val="pct15" w:color="auto" w:fill="FFFFFF"/>
-        </w:rPr>
-        <w:t xml:space="preserve">                                            </w:t>
+        <w:t xml:space="preserve">&lt;/Sensor&gt;                                            </w:t>
       </w:r>
       <w:r>
         <w:rPr>
@@ -1959,51 +1883,33 @@
         <w:rPr>
           <w:shd w:val="pct15" w:color="auto" w:fill="FFFFFF"/>
         </w:rPr>
-        <w:t>&lt;/Mold&gt;</w:t>
-      </w:r>
-      <w:r>
-        <w:rPr>
-          <w:shd w:val="pct15" w:color="auto" w:fill="FFFFFF"/>
-        </w:rPr>
-        <w:t xml:space="preserve">                                                </w:t>
-      </w:r>
-    </w:p>
-    <w:p>
-      <w:pPr>
-        <w:rPr>
-          <w:shd w:val="pct15" w:color="auto" w:fill="FFFFFF"/>
-        </w:rPr>
-      </w:pPr>
-      <w:r>
-        <w:rPr>
-          <w:shd w:val="pct15" w:color="auto" w:fill="FFFFFF"/>
-        </w:rPr>
-        <w:t>&lt;/Machine&gt;</w:t>
-      </w:r>
-      <w:r>
-        <w:rPr>
-          <w:shd w:val="pct15" w:color="auto" w:fill="FFFFFF"/>
-        </w:rPr>
-        <w:t xml:space="preserve">                                             </w:t>
-      </w:r>
-    </w:p>
-    <w:p>
-      <w:pPr>
-        <w:rPr>
-          <w:shd w:val="pct15" w:color="auto" w:fill="FFFFFF"/>
-        </w:rPr>
-      </w:pPr>
-      <w:r>
-        <w:rPr>
-          <w:shd w:val="pct15" w:color="auto" w:fill="FFFFFF"/>
-        </w:rPr>
-        <w:t>&lt;/Root&gt;</w:t>
-      </w:r>
-      <w:r>
-        <w:rPr>
-          <w:shd w:val="pct15" w:color="auto" w:fill="FFFFFF"/>
-        </w:rPr>
-        <w:t xml:space="preserve">                                                </w:t>
+        <w:t xml:space="preserve">&lt;/Mold&gt;                                                </w:t>
+      </w:r>
+    </w:p>
+    <w:p>
+      <w:pPr>
+        <w:rPr>
+          <w:shd w:val="pct15" w:color="auto" w:fill="FFFFFF"/>
+        </w:rPr>
+      </w:pPr>
+      <w:r>
+        <w:rPr>
+          <w:shd w:val="pct15" w:color="auto" w:fill="FFFFFF"/>
+        </w:rPr>
+        <w:t xml:space="preserve">&lt;/Machine&gt;                                             </w:t>
+      </w:r>
+    </w:p>
+    <w:p>
+      <w:pPr>
+        <w:rPr>
+          <w:shd w:val="pct15" w:color="auto" w:fill="FFFFFF"/>
+        </w:rPr>
+      </w:pPr>
+      <w:r>
+        <w:rPr>
+          <w:shd w:val="pct15" w:color="auto" w:fill="FFFFFF"/>
+        </w:rPr>
+        <w:t xml:space="preserve">&lt;/Root&gt;                                                </w:t>
       </w:r>
     </w:p>
     <w:p>
@@ -2016,6 +1922,7 @@
     </w:p>
     <w:p>
       <w:r>
+        <w:lastRenderedPageBreak/>
         <w:t xml:space="preserve">1 </w:t>
       </w:r>
       <w:r>
@@ -2029,11 +1936,6 @@
       </w:r>
     </w:p>
     <w:p>
-      <w:pPr>
-        <w:rPr>
-          <w:rFonts w:hint="eastAsia"/>
-        </w:rPr>
-      </w:pPr>
       <w:r>
         <w:t xml:space="preserve">2 </w:t>
       </w:r>
@@ -2053,6 +1955,224 @@
       </w:pPr>
     </w:p>
     <w:p>
+      <w:r>
+        <w:rPr>
+          <w:rFonts w:hint="eastAsia"/>
+        </w:rPr>
+        <w:t>细节说明表:</w:t>
+      </w:r>
+    </w:p>
+    <w:tbl>
+      <w:tblPr>
+        <w:tblStyle w:val="a3"/>
+        <w:tblW w:w="0" w:type="auto"/>
+        <w:tblLook w:val="04A0" w:firstRow="1" w:lastRow="0" w:firstColumn="1" w:lastColumn="0" w:noHBand="0" w:noVBand="1"/>
+      </w:tblPr>
+      <w:tblGrid>
+        <w:gridCol w:w="704"/>
+        <w:gridCol w:w="7592"/>
+      </w:tblGrid>
+      <w:tr>
+        <w:tc>
+          <w:tcPr>
+            <w:tcW w:w="704" w:type="dxa"/>
+          </w:tcPr>
+          <w:p>
+            <w:r>
+              <w:rPr>
+                <w:rFonts w:hint="eastAsia"/>
+              </w:rPr>
+              <w:t>序号</w:t>
+            </w:r>
+          </w:p>
+        </w:tc>
+        <w:tc>
+          <w:tcPr>
+            <w:tcW w:w="7592" w:type="dxa"/>
+          </w:tcPr>
+          <w:p>
+            <w:r>
+              <w:rPr>
+                <w:rFonts w:hint="eastAsia"/>
+              </w:rPr>
+              <w:t>描述</w:t>
+            </w:r>
+          </w:p>
+        </w:tc>
+      </w:tr>
+      <w:tr>
+        <w:tc>
+          <w:tcPr>
+            <w:tcW w:w="704" w:type="dxa"/>
+          </w:tcPr>
+          <w:p>
+            <w:r>
+              <w:rPr>
+                <w:rFonts w:hint="eastAsia"/>
+              </w:rPr>
+              <w:t>1</w:t>
+            </w:r>
+          </w:p>
+        </w:tc>
+        <w:tc>
+          <w:tcPr>
+            <w:tcW w:w="7592" w:type="dxa"/>
+          </w:tcPr>
+          <w:p>
+            <w:r>
+              <w:rPr>
+                <w:rFonts w:hint="eastAsia"/>
+              </w:rPr>
+              <w:t>设备默认是</w:t>
+            </w:r>
+            <w:r>
+              <w:rPr>
+                <w:rFonts w:hint="eastAsia"/>
+              </w:rPr>
+              <w:t>2</w:t>
+            </w:r>
+            <w:r>
+              <w:t>4</w:t>
+            </w:r>
+            <w:r>
+              <w:rPr>
+                <w:rFonts w:hint="eastAsia"/>
+              </w:rPr>
+              <w:t>小时运行,</w:t>
+            </w:r>
+            <w:r>
+              <w:rPr>
+                <w:rFonts w:hint="eastAsia"/>
+              </w:rPr>
+              <w:t xml:space="preserve"> </w:t>
+            </w:r>
+          </w:p>
+        </w:tc>
+      </w:tr>
+      <w:tr>
+        <w:tc>
+          <w:tcPr>
+            <w:tcW w:w="704" w:type="dxa"/>
+          </w:tcPr>
+          <w:p>
+            <w:r>
+              <w:rPr>
+                <w:rFonts w:hint="eastAsia"/>
+              </w:rPr>
+              <w:t>2</w:t>
+            </w:r>
+          </w:p>
+        </w:tc>
+        <w:tc>
+          <w:tcPr>
+            <w:tcW w:w="7592" w:type="dxa"/>
+          </w:tcPr>
+          <w:p>
+            <w:r>
+              <w:rPr>
+                <w:rFonts w:hint="eastAsia"/>
+              </w:rPr>
+              <w:t>时间间隔配置影响后期生成时间,不影响之前已经生成的记录时间间隔</w:t>
+            </w:r>
+          </w:p>
+        </w:tc>
+      </w:tr>
+      <w:tr>
+        <w:tc>
+          <w:tcPr>
+            <w:tcW w:w="704" w:type="dxa"/>
+          </w:tcPr>
+          <w:p>
+            <w:r>
+              <w:rPr>
+                <w:rFonts w:hint="eastAsia"/>
+              </w:rPr>
+              <w:t>3</w:t>
+            </w:r>
+          </w:p>
+        </w:tc>
+        <w:tc>
+          <w:tcPr>
+            <w:tcW w:w="7592" w:type="dxa"/>
+          </w:tcPr>
+          <w:p>
+            <w:r>
+              <w:rPr>
+                <w:rFonts w:hint="eastAsia"/>
+              </w:rPr>
+              <w:t>如果之前</w:t>
+            </w:r>
+            <w:proofErr w:type="gramStart"/>
+            <w:r>
+              <w:rPr>
+                <w:rFonts w:hint="eastAsia"/>
+              </w:rPr>
+              <w:t>没数据</w:t>
+            </w:r>
+            <w:proofErr w:type="gramEnd"/>
+            <w:r>
+              <w:t>,</w:t>
+            </w:r>
+            <w:r>
+              <w:rPr>
+                <w:rFonts w:hint="eastAsia"/>
+              </w:rPr>
+              <w:t>界面需要提示没有数据</w:t>
+            </w:r>
+          </w:p>
+        </w:tc>
+      </w:tr>
+      <w:tr>
+        <w:tc>
+          <w:tcPr>
+            <w:tcW w:w="704" w:type="dxa"/>
+          </w:tcPr>
+          <w:p>
+            <w:r>
+              <w:t>4</w:t>
+            </w:r>
+          </w:p>
+        </w:tc>
+        <w:tc>
+          <w:tcPr>
+            <w:tcW w:w="7592" w:type="dxa"/>
+          </w:tcPr>
+          <w:p>
+            <w:r>
+              <w:rPr>
+                <w:rFonts w:hint="eastAsia"/>
+              </w:rPr>
+              <w:t>界面数据 按照错误占比升序显示</w:t>
+            </w:r>
+            <w:bookmarkStart w:id="0" w:name="_GoBack"/>
+            <w:bookmarkEnd w:id="0"/>
+          </w:p>
+        </w:tc>
+      </w:tr>
+      <w:tr>
+        <w:tc>
+          <w:tcPr>
+            <w:tcW w:w="704" w:type="dxa"/>
+          </w:tcPr>
+          <w:p/>
+        </w:tc>
+        <w:tc>
+          <w:tcPr>
+            <w:tcW w:w="7592" w:type="dxa"/>
+          </w:tcPr>
+          <w:p/>
+        </w:tc>
+      </w:tr>
+    </w:tbl>
+    <w:p>
+      <w:pPr>
+        <w:ind w:firstLine="420"/>
+        <w:rPr>
+          <w:shd w:val="pct15" w:color="auto" w:fill="FFFFFF"/>
+        </w:rPr>
+      </w:pPr>
+    </w:p>
+    <w:p>
       <w:pPr>
         <w:pStyle w:val="2"/>
       </w:pPr>
@@ -2060,7 +2180,6 @@
         <w:rPr>
           <w:rFonts w:hint="eastAsia"/>
         </w:rPr>
-        <w:lastRenderedPageBreak/>
         <w:t>概要设计</w:t>
       </w:r>
     </w:p>
@@ -2100,10 +2219,10 @@
             <v:path o:extrusionok="f" gradientshapeok="t" o:connecttype="rect"/>
             <o:lock v:ext="edit" aspectratio="t"/>
           </v:shapetype>
-          <v:shape id="_x0000_i1040" type="#_x0000_t75" style="width:237.75pt;height:128.25pt" o:ole="">
+          <v:shape id="_x0000_i1025" type="#_x0000_t75" style="width:237.75pt;height:128.25pt" o:ole="">
             <v:imagedata r:id="rId6" o:title="" croptop="7935f" cropbottom="7347f" cropleft="6968f" cropright="5973f"/>
           </v:shape>
-          <o:OLEObject Type="Embed" ProgID="Visio.Drawing.15" ShapeID="_x0000_i1040" DrawAspect="Content" ObjectID="_1636196421" r:id="rId7"/>
+          <o:OLEObject Type="Embed" ProgID="Visio.Drawing.15" ShapeID="_x0000_i1025" DrawAspect="Content" ObjectID="_1636442599" r:id="rId7"/>
         </w:object>
       </w:r>
     </w:p>
@@ -2232,6 +2351,7 @@
         <w:rPr>
           <w:rFonts w:hint="eastAsia"/>
         </w:rPr>
+        <w:lastRenderedPageBreak/>
         <w:t>D</w:t>
       </w:r>
       <w:r>
@@ -2255,19 +2375,7 @@
         <w:rPr>
           <w:rFonts w:hint="eastAsia"/>
         </w:rPr>
-        <w:t>本模块的功能是</w:t>
-      </w:r>
-      <w:r>
-        <w:rPr>
-          <w:rFonts w:hint="eastAsia"/>
-        </w:rPr>
-        <w:t>从设定的地方获取数据,并按要求显示到界面上.</w:t>
-      </w:r>
-      <w:r>
-        <w:rPr>
-          <w:rFonts w:hint="eastAsia"/>
-        </w:rPr>
-        <w:t>.</w:t>
+        <w:t>本模块的功能是从设定的地方获取数据,并按要求显示到界面上..</w:t>
       </w:r>
     </w:p>
     <w:p>
@@ -2356,7 +2464,6 @@
         <w:rPr>
           <w:rFonts w:hint="eastAsia"/>
         </w:rPr>
-        <w:lastRenderedPageBreak/>
         <w:t>过滤某些数据不显示(模板|缺陷代码</w:t>
       </w:r>
       <w:r>
@@ -2418,13 +2525,7 @@
         <w:rPr>
           <w:rFonts w:hint="eastAsia"/>
         </w:rPr>
-        <w:t>本模块的功能</w:t>
-      </w:r>
-      <w:r>
-        <w:rPr>
-          <w:rFonts w:hint="eastAsia"/>
-        </w:rPr>
-        <w:t>负责从VEXI获取数据,并传给</w:t>
+        <w:t>本模块的功能负责从VEXI获取数据,并传给</w:t>
       </w:r>
       <w:proofErr w:type="spellStart"/>
       <w:r>
@@ -2438,13 +2539,7 @@
         <w:rPr>
           <w:rFonts w:hint="eastAsia"/>
         </w:rPr>
-        <w:t>解析</w:t>
-      </w:r>
-      <w:r>
-        <w:rPr>
-          <w:rFonts w:hint="eastAsia"/>
-        </w:rPr>
-        <w:t>.</w:t>
+        <w:t>解析.</w:t>
       </w:r>
     </w:p>
     <w:p>
@@ -2512,16 +2607,8 @@
         </w:rPr>
         <w:t>使用Webservice从VEXI获取数据</w:t>
       </w:r>
-      <w:bookmarkStart w:id="0" w:name="_GoBack"/>
-      <w:bookmarkEnd w:id="0"/>
-    </w:p>
-    <w:p>
-      <w:pPr>
-        <w:rPr>
-          <w:rFonts w:hint="eastAsia"/>
-        </w:rPr>
-      </w:pPr>
-    </w:p>
+    </w:p>
+    <w:p/>
     <w:sectPr>
       <w:pgSz w:w="11906" w:h="16838"/>
       <w:pgMar w:top="1440" w:right="1800" w:bottom="1440" w:left="1800" w:header="851" w:footer="992" w:gutter="0"/>
@@ -4285,7 +4372,7 @@
 </file>
 
 <file path=customXml/itemProps1.xml><?xml version="1.0" encoding="utf-8"?>
-<ds:datastoreItem xmlns:ds="http://schemas.openxmlformats.org/officeDocument/2006/customXml" ds:itemID="{58CC06DB-1782-4513-8FE1-5680031D1DF7}">
+<ds:datastoreItem xmlns:ds="http://schemas.openxmlformats.org/officeDocument/2006/customXml" ds:itemID="{5296C86A-D227-42F5-B28D-CED3436A6411}">
   <ds:schemaRefs>
     <ds:schemaRef ds:uri="http://schemas.openxmlformats.org/officeDocument/2006/bibliography"/>
   </ds:schemaRefs>

--- a/doc/vexi统计数据保存与显示程序.docx
+++ b/doc/vexi统计数据保存与显示程序.docx
@@ -7,14 +7,12 @@
         <w:pStyle w:val="1"/>
         <w:jc w:val="center"/>
       </w:pPr>
-      <w:proofErr w:type="spellStart"/>
       <w:r>
         <w:rPr>
           <w:rFonts w:hint="eastAsia"/>
         </w:rPr>
         <w:t>CountData</w:t>
       </w:r>
-      <w:proofErr w:type="spellEnd"/>
     </w:p>
     <w:p>
       <w:pPr>
@@ -23,7 +21,6 @@
       <w:r>
         <w:t>--</w:t>
       </w:r>
-      <w:proofErr w:type="spellStart"/>
       <w:r>
         <w:rPr>
           <w:rFonts w:hint="eastAsia"/>
@@ -33,7 +30,6 @@
       <w:r>
         <w:t>xi</w:t>
       </w:r>
-      <w:proofErr w:type="spellEnd"/>
       <w:r>
         <w:rPr>
           <w:rFonts w:hint="eastAsia"/>
@@ -60,21 +56,7 @@
         <w:rPr>
           <w:rFonts w:hint="eastAsia"/>
         </w:rPr>
-        <w:t>本文档旨在说明为</w:t>
-      </w:r>
-      <w:proofErr w:type="spellStart"/>
-      <w:r>
-        <w:rPr>
-          <w:rFonts w:hint="eastAsia"/>
-        </w:rPr>
-        <w:t>vexi</w:t>
-      </w:r>
-      <w:proofErr w:type="spellEnd"/>
-      <w:r>
-        <w:rPr>
-          <w:rFonts w:hint="eastAsia"/>
-        </w:rPr>
-        <w:t>程序开发的统计数据保存与显示的程序,本文档作为用于开发人员,项目维护人员,测试人员等相关人员了解本项目所写.</w:t>
+        <w:t>本文档旨在说明为vexi程序开发的统计数据保存与显示的程序,本文档作为用于开发人员,项目维护人员,测试人员等相关人员了解本项目所写.</w:t>
       </w:r>
     </w:p>
     <w:p>
@@ -130,7 +112,6 @@
       <w:r>
         <w:t xml:space="preserve"> </w:t>
       </w:r>
-      <w:proofErr w:type="spellStart"/>
       <w:r>
         <w:rPr>
           <w:rFonts w:hint="eastAsia"/>
@@ -138,11 +119,7 @@
         <w:t>add</w:t>
       </w:r>
       <w:r>
-        <w:t>lns</w:t>
-      </w:r>
-      <w:proofErr w:type="spellEnd"/>
-      <w:r>
-        <w:t xml:space="preserve"> 1.1.11 + VS2010),</w:t>
+        <w:t>lns 1.1.11 + VS2010),</w:t>
       </w:r>
       <w:r>
         <w:rPr>
@@ -171,21 +148,7 @@
         <w:rPr>
           <w:rFonts w:hint="eastAsia"/>
         </w:rPr>
-        <w:t>本项目是用于从</w:t>
-      </w:r>
-      <w:proofErr w:type="spellStart"/>
-      <w:r>
-        <w:rPr>
-          <w:rFonts w:hint="eastAsia"/>
-        </w:rPr>
-        <w:t>vexi</w:t>
-      </w:r>
-      <w:proofErr w:type="spellEnd"/>
-      <w:r>
-        <w:rPr>
-          <w:rFonts w:hint="eastAsia"/>
-        </w:rPr>
-        <w:t>的程序得到统计信息,保存到数据库,并在界面显示.</w:t>
+        <w:t>本项目是用于从vexi的程序得到统计信息,保存到数据库,并在界面显示.</w:t>
       </w:r>
     </w:p>
     <w:p>
@@ -258,21 +221,7 @@
         <w:rPr>
           <w:shd w:val="clear" w:color="auto" w:fill="FFFFFF"/>
         </w:rPr>
-        <w:t>。举个例子：</w:t>
-      </w:r>
-      <w:proofErr w:type="gramStart"/>
-      <w:r>
-        <w:rPr>
-          <w:shd w:val="clear" w:color="auto" w:fill="FFFFFF"/>
-        </w:rPr>
-        <w:t>微信</w:t>
-      </w:r>
-      <w:proofErr w:type="gramEnd"/>
-      <w:r>
-        <w:rPr>
-          <w:shd w:val="clear" w:color="auto" w:fill="FFFFFF"/>
-        </w:rPr>
-        <w:t xml:space="preserve"> 1.0 版本中只有最基本的社交功能，支持发送文字消息，分享照片给好友，对方输入信息状态。</w:t>
+        <w:t>。举个例子：微信 1.0 版本中只有最基本的社交功能，支持发送文字消息，分享照片给好友，对方输入信息状态。</w:t>
       </w:r>
     </w:p>
     <w:p>
@@ -311,48 +260,20 @@
         <w:rPr>
           <w:shd w:val="clear" w:color="auto" w:fill="FFFFFF"/>
         </w:rPr>
-        <w:t xml:space="preserve"> 「可靠性需求」</w:t>
-      </w:r>
-      <w:proofErr w:type="gramStart"/>
-      <w:r>
-        <w:rPr>
+        <w:t xml:space="preserve"> 「可靠性需求」跟建立稳定、一致的性能表现有关</w:t>
+      </w:r>
+      <w:r>
+        <w:rPr>
+          <w:rFonts w:hint="eastAsia"/>
           <w:shd w:val="clear" w:color="auto" w:fill="FFFFFF"/>
         </w:rPr>
-        <w:t>跟建立</w:t>
-      </w:r>
-      <w:proofErr w:type="gramEnd"/>
+        <w:t>,本软件包括数据的稳定性,一些错误也不会导致程序崩溃或者退出</w:t>
+      </w:r>
       <w:r>
         <w:rPr>
           <w:shd w:val="clear" w:color="auto" w:fill="FFFFFF"/>
         </w:rPr>
-        <w:t>稳定、一致的性能表现有关</w:t>
-      </w:r>
-      <w:r>
-        <w:rPr>
-          <w:rFonts w:hint="eastAsia"/>
-          <w:shd w:val="clear" w:color="auto" w:fill="FFFFFF"/>
-        </w:rPr>
-        <w:t>,本软件包括数据的稳定性,一些错误也不会导致程序崩溃或者退出</w:t>
-      </w:r>
-      <w:r>
-        <w:rPr>
-          <w:shd w:val="clear" w:color="auto" w:fill="FFFFFF"/>
-        </w:rPr>
-        <w:t>。举个例子：</w:t>
-      </w:r>
-      <w:proofErr w:type="gramStart"/>
-      <w:r>
-        <w:rPr>
-          <w:shd w:val="clear" w:color="auto" w:fill="FFFFFF"/>
-        </w:rPr>
-        <w:t>上述微信</w:t>
-      </w:r>
-      <w:proofErr w:type="gramEnd"/>
-      <w:r>
-        <w:rPr>
-          <w:shd w:val="clear" w:color="auto" w:fill="FFFFFF"/>
-        </w:rPr>
-        <w:t xml:space="preserve"> 1.0 版本中的功能必须要稳定，尽量避免系统错误，否则达不到可靠性需求，会增加跳出率。</w:t>
+        <w:t>。举个例子：上述微信 1.0 版本中的功能必须要稳定，尽量避免系统错误，否则达不到可靠性需求，会增加跳出率。</w:t>
       </w:r>
     </w:p>
     <w:p>
@@ -391,35 +312,7 @@
         <w:rPr>
           <w:shd w:val="clear" w:color="auto" w:fill="FFFFFF"/>
         </w:rPr>
-        <w:t xml:space="preserve"> 「使用性需求」</w:t>
-      </w:r>
-      <w:proofErr w:type="gramStart"/>
-      <w:r>
-        <w:rPr>
-          <w:shd w:val="clear" w:color="auto" w:fill="FFFFFF"/>
-        </w:rPr>
-        <w:t>跟设计</w:t>
-      </w:r>
-      <w:proofErr w:type="gramEnd"/>
-      <w:r>
-        <w:rPr>
-          <w:shd w:val="clear" w:color="auto" w:fill="FFFFFF"/>
-        </w:rPr>
-        <w:t>好不好、包容性高不高有关。举个例子：</w:t>
-      </w:r>
-      <w:proofErr w:type="gramStart"/>
-      <w:r>
-        <w:rPr>
-          <w:shd w:val="clear" w:color="auto" w:fill="FFFFFF"/>
-        </w:rPr>
-        <w:t>在微信</w:t>
-      </w:r>
-      <w:proofErr w:type="gramEnd"/>
-      <w:r>
-        <w:rPr>
-          <w:shd w:val="clear" w:color="auto" w:fill="FFFFFF"/>
-        </w:rPr>
-        <w:t xml:space="preserve"> 2.0 版本中，增加了语音对讲功能</w:t>
+        <w:t xml:space="preserve"> 「使用性需求」跟设计好不好、包容性高不高有关。举个例子：在微信 2.0 版本中，增加了语音对讲功能</w:t>
       </w:r>
       <w:r>
         <w:rPr>
@@ -445,42 +338,20 @@
         <w:rPr>
           <w:shd w:val="clear" w:color="auto" w:fill="FFFFFF"/>
         </w:rPr>
-        <w:t>4 熟练</w:t>
-      </w:r>
-      <w:proofErr w:type="gramStart"/>
-      <w:r>
-        <w:rPr>
+        <w:t>4 熟练度需求</w:t>
+      </w:r>
+      <w:r>
+        <w:rPr>
+          <w:rFonts w:hint="eastAsia"/>
           <w:shd w:val="clear" w:color="auto" w:fill="FFFFFF"/>
         </w:rPr>
-        <w:t>度需求</w:t>
-      </w:r>
-      <w:proofErr w:type="gramEnd"/>
-      <w:r>
-        <w:rPr>
-          <w:rFonts w:hint="eastAsia"/>
+        <w:t>:</w:t>
+      </w:r>
+      <w:r>
+        <w:rPr>
           <w:shd w:val="clear" w:color="auto" w:fill="FFFFFF"/>
         </w:rPr>
-        <w:t>:</w:t>
-      </w:r>
-      <w:r>
-        <w:rPr>
-          <w:shd w:val="clear" w:color="auto" w:fill="FFFFFF"/>
-        </w:rPr>
-        <w:t>「熟练度需求」指的是能让人们比以前做的更好。举个例子：上面</w:t>
-      </w:r>
-      <w:proofErr w:type="gramStart"/>
-      <w:r>
-        <w:rPr>
-          <w:shd w:val="clear" w:color="auto" w:fill="FFFFFF"/>
-        </w:rPr>
-        <w:t>说到微信的</w:t>
-      </w:r>
-      <w:proofErr w:type="gramEnd"/>
-      <w:r>
-        <w:rPr>
-          <w:shd w:val="clear" w:color="auto" w:fill="FFFFFF"/>
-        </w:rPr>
-        <w:t>语音对讲功能，在 3.6 版本中新增了语音取消功能。</w:t>
+        <w:t>「熟练度需求」指的是能让人们比以前做的更好。举个例子：上面说到微信的语音对讲功能，在 3.6 版本中新增了语音取消功能。</w:t>
       </w:r>
     </w:p>
     <w:p>
@@ -516,21 +387,7 @@
         <w:rPr>
           <w:shd w:val="clear" w:color="auto" w:fill="FFFFFF"/>
         </w:rPr>
-        <w:t>「创意需求」是在其他需求都被满足，而且人们与设计的互动开始出现新意的时候。这个等级的设计常常获得使用者近乎虔诚的忠诚度。举个例子：</w:t>
-      </w:r>
-      <w:proofErr w:type="gramStart"/>
-      <w:r>
-        <w:rPr>
-          <w:shd w:val="clear" w:color="auto" w:fill="FFFFFF"/>
-        </w:rPr>
-        <w:t>微信</w:t>
-      </w:r>
-      <w:proofErr w:type="gramEnd"/>
-      <w:r>
-        <w:rPr>
-          <w:shd w:val="clear" w:color="auto" w:fill="FFFFFF"/>
-        </w:rPr>
-        <w:t>4.0版本开始，Slogan 变 成了「微信，是一个生活方式」，标志着全新的产品价值。</w:t>
+        <w:t>「创意需求」是在其他需求都被满足，而且人们与设计的互动开始出现新意的时候。这个等级的设计常常获得使用者近乎虔诚的忠诚度。举个例子：微信4.0版本开始，Slogan 变 成了「微信，是一个生活方式」，标志着全新的产品价值。</w:t>
       </w:r>
     </w:p>
     <w:p>
@@ -622,21 +479,7 @@
               <w:rPr>
                 <w:rFonts w:hint="eastAsia"/>
               </w:rPr>
-              <w:t>通过Webservice从</w:t>
-            </w:r>
-            <w:proofErr w:type="spellStart"/>
-            <w:r>
-              <w:rPr>
-                <w:rFonts w:hint="eastAsia"/>
-              </w:rPr>
-              <w:t>vexi</w:t>
-            </w:r>
-            <w:proofErr w:type="spellEnd"/>
-            <w:r>
-              <w:rPr>
-                <w:rFonts w:hint="eastAsia"/>
-              </w:rPr>
-              <w:t>程序得到</w:t>
+              <w:t>通过Webservice从vexi程序得到</w:t>
             </w:r>
             <w:r>
               <w:t>XML</w:t>
@@ -1119,44 +962,20 @@
         <w:rPr>
           <w:shd w:val="pct15" w:color="auto" w:fill="FFFFFF"/>
         </w:rPr>
-        <w:t xml:space="preserve">&lt;Root </w:t>
-      </w:r>
-      <w:proofErr w:type="spellStart"/>
-      <w:proofErr w:type="gramStart"/>
-      <w:r>
-        <w:rPr>
-          <w:shd w:val="pct15" w:color="auto" w:fill="FFFFFF"/>
-        </w:rPr>
-        <w:t>xmlns:xsi</w:t>
-      </w:r>
-      <w:proofErr w:type="spellEnd"/>
-      <w:proofErr w:type="gramEnd"/>
-      <w:r>
-        <w:rPr>
-          <w:shd w:val="pct15" w:color="auto" w:fill="FFFFFF"/>
-        </w:rPr>
-        <w:t>="http://www.w3.org/2001/XMLSchema-instance"</w:t>
-      </w:r>
-    </w:p>
-    <w:p>
-      <w:pPr>
-        <w:rPr>
-          <w:shd w:val="pct15" w:color="auto" w:fill="FFFFFF"/>
-        </w:rPr>
-      </w:pPr>
-      <w:proofErr w:type="spellStart"/>
-      <w:r>
-        <w:rPr>
-          <w:shd w:val="pct15" w:color="auto" w:fill="FFFFFF"/>
-        </w:rPr>
-        <w:t>xmlns:xsd</w:t>
-      </w:r>
-      <w:proofErr w:type="spellEnd"/>
-      <w:r>
-        <w:rPr>
-          <w:shd w:val="pct15" w:color="auto" w:fill="FFFFFF"/>
-        </w:rPr>
-        <w:t>="http://www.w3.org/2001/XMLSchema"</w:t>
+        <w:t>&lt;Root xmlns:xsi="http://www.w3.org/2001/XMLSchema-instance"</w:t>
+      </w:r>
+    </w:p>
+    <w:p>
+      <w:pPr>
+        <w:rPr>
+          <w:shd w:val="pct15" w:color="auto" w:fill="FFFFFF"/>
+        </w:rPr>
+      </w:pPr>
+      <w:r>
+        <w:rPr>
+          <w:shd w:val="pct15" w:color="auto" w:fill="FFFFFF"/>
+        </w:rPr>
+        <w:t>xmlns:xsd="http://www.w3.org/2001/XMLSchema"</w:t>
       </w:r>
       <w:r>
         <w:rPr>
@@ -1184,19 +1003,11 @@
           <w:shd w:val="pct15" w:color="auto" w:fill="FFFFFF"/>
         </w:rPr>
       </w:pPr>
-      <w:proofErr w:type="spellStart"/>
-      <w:r>
-        <w:rPr>
-          <w:shd w:val="pct15" w:color="auto" w:fill="FFFFFF"/>
-        </w:rPr>
-        <w:t>xmlns</w:t>
-      </w:r>
-      <w:proofErr w:type="spellEnd"/>
-      <w:r>
-        <w:rPr>
-          <w:shd w:val="pct15" w:color="auto" w:fill="FFFFFF"/>
-        </w:rPr>
-        <w:t xml:space="preserve">=""&gt;                                               </w:t>
+      <w:r>
+        <w:rPr>
+          <w:shd w:val="pct15" w:color="auto" w:fill="FFFFFF"/>
+        </w:rPr>
+        <w:t xml:space="preserve">xmlns=""&gt;                                               </w:t>
       </w:r>
     </w:p>
     <w:p>
@@ -1261,35 +1072,7 @@
         <w:rPr>
           <w:shd w:val="pct15" w:color="auto" w:fill="FFFFFF"/>
         </w:rPr>
-        <w:t>&lt;</w:t>
-      </w:r>
-      <w:proofErr w:type="spellStart"/>
-      <w:r>
-        <w:rPr>
-          <w:shd w:val="pct15" w:color="auto" w:fill="FFFFFF"/>
-        </w:rPr>
-        <w:t>Autoreject</w:t>
-      </w:r>
-      <w:proofErr w:type="spellEnd"/>
-      <w:r>
-        <w:rPr>
-          <w:shd w:val="pct15" w:color="auto" w:fill="FFFFFF"/>
-        </w:rPr>
-        <w:t>&gt;0&lt;/</w:t>
-      </w:r>
-      <w:proofErr w:type="spellStart"/>
-      <w:r>
-        <w:rPr>
-          <w:shd w:val="pct15" w:color="auto" w:fill="FFFFFF"/>
-        </w:rPr>
-        <w:t>Autoreject</w:t>
-      </w:r>
-      <w:proofErr w:type="spellEnd"/>
-      <w:r>
-        <w:rPr>
-          <w:shd w:val="pct15" w:color="auto" w:fill="FFFFFF"/>
-        </w:rPr>
-        <w:t xml:space="preserve">&gt;                               </w:t>
+        <w:t xml:space="preserve">&lt;Autoreject&gt;0&lt;/Autoreject&gt;                               </w:t>
       </w:r>
     </w:p>
     <w:p>
@@ -1384,35 +1167,7 @@
         <w:rPr>
           <w:shd w:val="pct15" w:color="auto" w:fill="FFFFFF"/>
         </w:rPr>
-        <w:t>&lt;</w:t>
-      </w:r>
-      <w:proofErr w:type="spellStart"/>
-      <w:r>
-        <w:rPr>
-          <w:shd w:val="pct15" w:color="auto" w:fill="FFFFFF"/>
-        </w:rPr>
-        <w:t>Autoreject</w:t>
-      </w:r>
-      <w:proofErr w:type="spellEnd"/>
-      <w:r>
-        <w:rPr>
-          <w:shd w:val="pct15" w:color="auto" w:fill="FFFFFF"/>
-        </w:rPr>
-        <w:t>&gt;0&lt;/</w:t>
-      </w:r>
-      <w:proofErr w:type="spellStart"/>
-      <w:r>
-        <w:rPr>
-          <w:shd w:val="pct15" w:color="auto" w:fill="FFFFFF"/>
-        </w:rPr>
-        <w:t>Autoreject</w:t>
-      </w:r>
-      <w:proofErr w:type="spellEnd"/>
-      <w:r>
-        <w:rPr>
-          <w:shd w:val="pct15" w:color="auto" w:fill="FFFFFF"/>
-        </w:rPr>
-        <w:t xml:space="preserve">&gt;                            </w:t>
+        <w:t xml:space="preserve">&lt;Autoreject&gt;0&lt;/Autoreject&gt;                            </w:t>
       </w:r>
       <w:r>
         <w:rPr>
@@ -2100,16 +1855,8 @@
               <w:rPr>
                 <w:rFonts w:hint="eastAsia"/>
               </w:rPr>
-              <w:t>如果之前</w:t>
+              <w:t>如果之前没数据</w:t>
             </w:r>
-            <w:proofErr w:type="gramStart"/>
-            <w:r>
-              <w:rPr>
-                <w:rFonts w:hint="eastAsia"/>
-              </w:rPr>
-              <w:t>没数据</w:t>
-            </w:r>
-            <w:proofErr w:type="gramEnd"/>
             <w:r>
               <w:t>,</w:t>
             </w:r>
@@ -2144,8 +1891,6 @@
               </w:rPr>
               <w:t>界面数据 按照错误占比升序显示</w:t>
             </w:r>
-            <w:bookmarkStart w:id="0" w:name="_GoBack"/>
-            <w:bookmarkEnd w:id="0"/>
           </w:p>
         </w:tc>
       </w:tr>
@@ -2219,10 +1964,10 @@
             <v:path o:extrusionok="f" gradientshapeok="t" o:connecttype="rect"/>
             <o:lock v:ext="edit" aspectratio="t"/>
           </v:shapetype>
-          <v:shape id="_x0000_i1025" type="#_x0000_t75" style="width:237.75pt;height:128.25pt" o:ole="">
-            <v:imagedata r:id="rId6" o:title="" croptop="7935f" cropbottom="7347f" cropleft="6968f" cropright="5973f"/>
+          <v:shape id="_x0000_i1031" type="#_x0000_t75" style="width:346.6pt;height:186.35pt" o:ole="">
+            <v:imagedata r:id="rId8" o:title="" croptop="7935f" cropbottom="7347f" cropleft="6968f" cropright="5973f"/>
           </v:shape>
-          <o:OLEObject Type="Embed" ProgID="Visio.Drawing.15" ShapeID="_x0000_i1025" DrawAspect="Content" ObjectID="_1636442599" r:id="rId7"/>
+          <o:OLEObject Type="Embed" ProgID="Visio.Drawing.15" ShapeID="_x0000_i1031" DrawAspect="Content" ObjectID="_1636892302" r:id="rId9"/>
         </w:object>
       </w:r>
     </w:p>
@@ -2230,14 +1975,155 @@
       <w:pPr>
         <w:pStyle w:val="3"/>
       </w:pPr>
-      <w:proofErr w:type="spellStart"/>
+      <w:r>
+        <w:rPr>
+          <w:rFonts w:hint="eastAsia"/>
+        </w:rPr>
+        <w:t>Config</w:t>
+      </w:r>
+    </w:p>
+    <w:p>
+      <w:pPr>
+        <w:pStyle w:val="4"/>
+      </w:pPr>
+      <w:r>
+        <w:rPr>
+          <w:rFonts w:hint="eastAsia"/>
+        </w:rPr>
+        <w:t>功能说明</w:t>
+      </w:r>
+    </w:p>
+    <w:p>
+      <w:r>
+        <w:rPr>
+          <w:rFonts w:hint="eastAsia"/>
+        </w:rPr>
+        <w:t>本模块的功能是</w:t>
+      </w:r>
+      <w:r>
+        <w:rPr>
+          <w:rFonts w:hint="eastAsia"/>
+        </w:rPr>
+        <w:t>负责读取系统需要的重要配置,.</w:t>
+      </w:r>
+      <w:r>
+        <w:rPr>
+          <w:rFonts w:hint="eastAsia"/>
+        </w:rPr>
+        <w:t>.</w:t>
+      </w:r>
+    </w:p>
+    <w:p>
+      <w:pPr>
+        <w:pStyle w:val="4"/>
+      </w:pPr>
+      <w:r>
+        <w:rPr>
+          <w:rFonts w:hint="eastAsia"/>
+        </w:rPr>
+        <w:t>功能点</w:t>
+      </w:r>
+    </w:p>
+    <w:p>
+      <w:pPr>
+        <w:pStyle w:val="a6"/>
+        <w:numPr>
+          <w:ilvl w:val="0"/>
+          <w:numId w:val="8"/>
+        </w:numPr>
+        <w:ind w:firstLineChars="0"/>
+      </w:pPr>
+      <w:r>
+        <w:rPr>
+          <w:rFonts w:hint="eastAsia"/>
+        </w:rPr>
+        <w:t>读取</w:t>
+      </w:r>
+      <w:r>
+        <w:rPr>
+          <w:rFonts w:hint="eastAsia"/>
+        </w:rPr>
+        <w:t>数据模块保存元数据的过滤策略</w:t>
+      </w:r>
+      <w:r>
+        <w:rPr>
+          <w:rFonts w:hint="eastAsia"/>
+        </w:rPr>
+        <w:t>配置</w:t>
+      </w:r>
+    </w:p>
+    <w:p>
+      <w:pPr>
+        <w:pStyle w:val="a6"/>
+        <w:numPr>
+          <w:ilvl w:val="0"/>
+          <w:numId w:val="8"/>
+        </w:numPr>
+        <w:ind w:firstLineChars="0"/>
+      </w:pPr>
+      <w:r>
+        <w:rPr>
+          <w:rFonts w:hint="eastAsia"/>
+        </w:rPr>
+        <w:t>提供</w:t>
+      </w:r>
+      <w:r>
+        <w:rPr>
+          <w:rFonts w:hint="eastAsia"/>
+        </w:rPr>
+        <w:t>重要的时间间隔参数</w:t>
+      </w:r>
+    </w:p>
+    <w:p>
+      <w:pPr>
+        <w:pStyle w:val="a6"/>
+        <w:numPr>
+          <w:ilvl w:val="0"/>
+          <w:numId w:val="8"/>
+        </w:numPr>
+        <w:ind w:firstLineChars="0"/>
+      </w:pPr>
+      <w:r>
+        <w:rPr>
+          <w:rFonts w:hint="eastAsia"/>
+        </w:rPr>
+        <w:t>保存生成日志的时间间隔接口</w:t>
+      </w:r>
+    </w:p>
+    <w:p>
+      <w:pPr>
+        <w:pStyle w:val="a6"/>
+        <w:numPr>
+          <w:ilvl w:val="0"/>
+          <w:numId w:val="8"/>
+        </w:numPr>
+        <w:ind w:firstLineChars="0"/>
+      </w:pPr>
+      <w:r>
+        <w:rPr>
+          <w:rFonts w:hint="eastAsia"/>
+        </w:rPr>
+        <w:lastRenderedPageBreak/>
+        <w:t>读取软件显示语言配置</w:t>
+      </w:r>
+    </w:p>
+    <w:p>
+      <w:pPr>
+        <w:rPr>
+          <w:rFonts w:hint="eastAsia"/>
+        </w:rPr>
+      </w:pPr>
+    </w:p>
+    <w:p>
+      <w:pPr>
+        <w:pStyle w:val="3"/>
+      </w:pPr>
       <w:r>
         <w:rPr>
           <w:rFonts w:hint="eastAsia"/>
         </w:rPr>
         <w:t>DataCenter</w:t>
       </w:r>
-      <w:proofErr w:type="spellEnd"/>
     </w:p>
     <w:p>
       <w:pPr>
@@ -2314,16 +2200,8 @@
         <w:rPr>
           <w:rFonts w:hint="eastAsia"/>
         </w:rPr>
-        <w:t>保存数据到</w:t>
-      </w:r>
-      <w:proofErr w:type="spellStart"/>
-      <w:r>
-        <w:rPr>
-          <w:rFonts w:hint="eastAsia"/>
-        </w:rPr>
-        <w:t>Sqlite</w:t>
-      </w:r>
-      <w:proofErr w:type="spellEnd"/>
+        <w:t>保存数据到Sqlite</w:t>
+      </w:r>
     </w:p>
     <w:p>
       <w:pPr>
@@ -2346,18 +2224,15 @@
       <w:pPr>
         <w:pStyle w:val="3"/>
       </w:pPr>
-      <w:proofErr w:type="spellStart"/>
-      <w:r>
-        <w:rPr>
-          <w:rFonts w:hint="eastAsia"/>
-        </w:rPr>
-        <w:lastRenderedPageBreak/>
+      <w:r>
+        <w:rPr>
+          <w:rFonts w:hint="eastAsia"/>
+        </w:rPr>
         <w:t>D</w:t>
       </w:r>
       <w:r>
         <w:t>ataView</w:t>
       </w:r>
-      <w:proofErr w:type="spellEnd"/>
     </w:p>
     <w:p>
       <w:pPr>
@@ -2506,7 +2381,10 @@
         <w:rPr>
           <w:rFonts w:hint="eastAsia"/>
         </w:rPr>
-        <w:t>主模块</w:t>
+        <w:t>C</w:t>
+      </w:r>
+      <w:r>
+        <w:t>ountData</w:t>
       </w:r>
     </w:p>
     <w:p>
@@ -2525,21 +2403,7 @@
         <w:rPr>
           <w:rFonts w:hint="eastAsia"/>
         </w:rPr>
-        <w:t>本模块的功能负责从VEXI获取数据,并传给</w:t>
-      </w:r>
-      <w:proofErr w:type="spellStart"/>
-      <w:r>
-        <w:rPr>
-          <w:rFonts w:hint="eastAsia"/>
-        </w:rPr>
-        <w:t>DataCenter</w:t>
-      </w:r>
-      <w:proofErr w:type="spellEnd"/>
-      <w:r>
-        <w:rPr>
-          <w:rFonts w:hint="eastAsia"/>
-        </w:rPr>
-        <w:t>解析.</w:t>
+        <w:t>本模块的功能负责从VEXI获取数据,并传给DataCenter解析.</w:t>
       </w:r>
     </w:p>
     <w:p>
@@ -2550,6 +2414,7 @@
         <w:rPr>
           <w:rFonts w:hint="eastAsia"/>
         </w:rPr>
+        <w:lastRenderedPageBreak/>
         <w:t>功能点</w:t>
       </w:r>
     </w:p>
@@ -2566,14 +2431,7 @@
         <w:rPr>
           <w:rFonts w:hint="eastAsia"/>
         </w:rPr>
-        <w:t>创建</w:t>
-      </w:r>
-      <w:proofErr w:type="spellStart"/>
-      <w:r>
-        <w:rPr>
-          <w:rFonts w:hint="eastAsia"/>
-        </w:rPr>
-        <w:t>DataCenter</w:t>
+        <w:t>创建DataCenter</w:t>
       </w:r>
       <w:r>
         <w:t>,</w:t>
@@ -2582,14 +2440,7 @@
         <w:rPr>
           <w:rFonts w:hint="eastAsia"/>
         </w:rPr>
-        <w:t>DataView</w:t>
-      </w:r>
-      <w:proofErr w:type="spellEnd"/>
-      <w:r>
-        <w:rPr>
-          <w:rFonts w:hint="eastAsia"/>
-        </w:rPr>
-        <w:t>对象,并初始化</w:t>
+        <w:t>DataView对象,并初始化</w:t>
       </w:r>
     </w:p>
     <w:p>
@@ -2609,6 +2460,2066 @@
       </w:r>
     </w:p>
     <w:p/>
+    <w:p>
+      <w:r>
+        <w:rPr>
+          <w:rFonts w:hint="eastAsia"/>
+        </w:rPr>
+        <w:t>附;配置示例及说明</w:t>
+      </w:r>
+      <w:r>
+        <w:t>:</w:t>
+      </w:r>
+    </w:p>
+    <w:p>
+      <w:r>
+        <w:rPr>
+          <w:rFonts w:hint="eastAsia"/>
+        </w:rPr>
+        <w:t>Config</w:t>
+      </w:r>
+      <w:r>
+        <w:t>.ini</w:t>
+      </w:r>
+      <w:r>
+        <w:rPr>
+          <w:rFonts w:hint="eastAsia"/>
+        </w:rPr>
+        <w:t>文件</w:t>
+      </w:r>
+      <w:r>
+        <w:t>:</w:t>
+      </w:r>
+    </w:p>
+    <w:p>
+      <w:pPr>
+        <w:rPr>
+          <w:shd w:val="pct15" w:color="auto" w:fill="FFFFFF"/>
+        </w:rPr>
+      </w:pPr>
+      <w:r>
+        <w:rPr>
+          <w:shd w:val="pct15" w:color="auto" w:fill="FFFFFF"/>
+        </w:rPr>
+        <w:t>[strategy]</w:t>
+      </w:r>
+      <w:r>
+        <w:rPr>
+          <w:shd w:val="pct15" w:color="auto" w:fill="FFFFFF"/>
+        </w:rPr>
+        <w:tab/>
+      </w:r>
+      <w:r>
+        <w:rPr>
+          <w:shd w:val="pct15" w:color="auto" w:fill="FFFFFF"/>
+        </w:rPr>
+        <w:tab/>
+      </w:r>
+      <w:r>
+        <w:rPr>
+          <w:shd w:val="pct15" w:color="auto" w:fill="FFFFFF"/>
+        </w:rPr>
+        <w:tab/>
+      </w:r>
+      <w:r>
+        <w:rPr>
+          <w:shd w:val="pct15" w:color="auto" w:fill="FFFFFF"/>
+        </w:rPr>
+        <w:tab/>
+      </w:r>
+      <w:r>
+        <w:rPr>
+          <w:shd w:val="pct15" w:color="auto" w:fill="FFFFFF"/>
+        </w:rPr>
+        <w:tab/>
+      </w:r>
+      <w:r>
+        <w:rPr>
+          <w:shd w:val="pct15" w:color="auto" w:fill="FFFFFF"/>
+        </w:rPr>
+        <w:tab/>
+      </w:r>
+      <w:r>
+        <w:rPr>
+          <w:shd w:val="pct15" w:color="auto" w:fill="FFFFFF"/>
+        </w:rPr>
+        <w:tab/>
+      </w:r>
+      <w:r>
+        <w:rPr>
+          <w:shd w:val="pct15" w:color="auto" w:fill="FFFFFF"/>
+        </w:rPr>
+        <w:tab/>
+      </w:r>
+      <w:r>
+        <w:rPr>
+          <w:shd w:val="pct15" w:color="auto" w:fill="FFFFFF"/>
+        </w:rPr>
+        <w:tab/>
+      </w:r>
+      <w:r>
+        <w:rPr>
+          <w:shd w:val="pct15" w:color="auto" w:fill="FFFFFF"/>
+        </w:rPr>
+        <w:tab/>
+      </w:r>
+      <w:r>
+        <w:rPr>
+          <w:shd w:val="pct15" w:color="auto" w:fill="FFFFFF"/>
+        </w:rPr>
+        <w:tab/>
+      </w:r>
+      <w:r>
+        <w:rPr>
+          <w:shd w:val="pct15" w:color="auto" w:fill="FFFFFF"/>
+        </w:rPr>
+        <w:tab/>
+      </w:r>
+      <w:r>
+        <w:rPr>
+          <w:shd w:val="pct15" w:color="auto" w:fill="FFFFFF"/>
+        </w:rPr>
+        <w:tab/>
+      </w:r>
+      <w:r>
+        <w:rPr>
+          <w:shd w:val="pct15" w:color="auto" w:fill="FFFFFF"/>
+        </w:rPr>
+        <w:tab/>
+      </w:r>
+      <w:r>
+        <w:rPr>
+          <w:shd w:val="pct15" w:color="auto" w:fill="FFFFFF"/>
+        </w:rPr>
+        <w:tab/>
+      </w:r>
+      <w:r>
+        <w:rPr>
+          <w:shd w:val="pct15" w:color="auto" w:fill="FFFFFF"/>
+        </w:rPr>
+        <w:tab/>
+      </w:r>
+    </w:p>
+    <w:p>
+      <w:pPr>
+        <w:rPr>
+          <w:shd w:val="pct15" w:color="auto" w:fill="FFFFFF"/>
+        </w:rPr>
+      </w:pPr>
+      <w:r>
+        <w:rPr>
+          <w:shd w:val="pct15" w:color="auto" w:fill="FFFFFF"/>
+        </w:rPr>
+        <w:t>mode=true</w:t>
+      </w:r>
+      <w:r>
+        <w:rPr>
+          <w:shd w:val="pct15" w:color="auto" w:fill="FFFFFF"/>
+        </w:rPr>
+        <w:tab/>
+      </w:r>
+      <w:r>
+        <w:rPr>
+          <w:shd w:val="pct15" w:color="auto" w:fill="FFFFFF"/>
+        </w:rPr>
+        <w:tab/>
+      </w:r>
+      <w:r>
+        <w:rPr>
+          <w:shd w:val="pct15" w:color="auto" w:fill="FFFFFF"/>
+        </w:rPr>
+        <w:tab/>
+      </w:r>
+      <w:r>
+        <w:rPr>
+          <w:shd w:val="pct15" w:color="auto" w:fill="FFFFFF"/>
+        </w:rPr>
+        <w:tab/>
+      </w:r>
+      <w:r>
+        <w:rPr>
+          <w:shd w:val="pct15" w:color="auto" w:fill="FFFFFF"/>
+        </w:rPr>
+        <w:tab/>
+      </w:r>
+      <w:r>
+        <w:rPr>
+          <w:shd w:val="pct15" w:color="auto" w:fill="FFFFFF"/>
+        </w:rPr>
+        <w:tab/>
+      </w:r>
+      <w:r>
+        <w:rPr>
+          <w:shd w:val="pct15" w:color="auto" w:fill="FFFFFF"/>
+        </w:rPr>
+        <w:tab/>
+      </w:r>
+      <w:r>
+        <w:rPr>
+          <w:shd w:val="pct15" w:color="auto" w:fill="FFFFFF"/>
+        </w:rPr>
+        <w:tab/>
+      </w:r>
+      <w:r>
+        <w:rPr>
+          <w:shd w:val="pct15" w:color="auto" w:fill="FFFFFF"/>
+        </w:rPr>
+        <w:tab/>
+      </w:r>
+      <w:r>
+        <w:rPr>
+          <w:shd w:val="pct15" w:color="auto" w:fill="FFFFFF"/>
+        </w:rPr>
+        <w:tab/>
+      </w:r>
+      <w:r>
+        <w:rPr>
+          <w:shd w:val="pct15" w:color="auto" w:fill="FFFFFF"/>
+        </w:rPr>
+        <w:tab/>
+      </w:r>
+      <w:r>
+        <w:rPr>
+          <w:shd w:val="pct15" w:color="auto" w:fill="FFFFFF"/>
+        </w:rPr>
+        <w:tab/>
+      </w:r>
+      <w:r>
+        <w:rPr>
+          <w:shd w:val="pct15" w:color="auto" w:fill="FFFFFF"/>
+        </w:rPr>
+        <w:tab/>
+      </w:r>
+      <w:r>
+        <w:rPr>
+          <w:shd w:val="pct15" w:color="auto" w:fill="FFFFFF"/>
+        </w:rPr>
+        <w:tab/>
+      </w:r>
+      <w:r>
+        <w:rPr>
+          <w:shd w:val="pct15" w:color="auto" w:fill="FFFFFF"/>
+        </w:rPr>
+        <w:tab/>
+      </w:r>
+      <w:r>
+        <w:rPr>
+          <w:shd w:val="pct15" w:color="auto" w:fill="FFFFFF"/>
+        </w:rPr>
+        <w:tab/>
+      </w:r>
+    </w:p>
+    <w:p>
+      <w:pPr>
+        <w:rPr>
+          <w:shd w:val="pct15" w:color="auto" w:fill="FFFFFF"/>
+        </w:rPr>
+      </w:pPr>
+      <w:r>
+        <w:rPr>
+          <w:shd w:val="pct15" w:color="auto" w:fill="FFFFFF"/>
+        </w:rPr>
+        <w:t>sensorids\size=0</w:t>
+      </w:r>
+      <w:r>
+        <w:rPr>
+          <w:shd w:val="pct15" w:color="auto" w:fill="FFFFFF"/>
+        </w:rPr>
+        <w:tab/>
+      </w:r>
+      <w:r>
+        <w:rPr>
+          <w:shd w:val="pct15" w:color="auto" w:fill="FFFFFF"/>
+        </w:rPr>
+        <w:tab/>
+      </w:r>
+      <w:r>
+        <w:rPr>
+          <w:shd w:val="pct15" w:color="auto" w:fill="FFFFFF"/>
+        </w:rPr>
+        <w:tab/>
+      </w:r>
+      <w:r>
+        <w:rPr>
+          <w:shd w:val="pct15" w:color="auto" w:fill="FFFFFF"/>
+        </w:rPr>
+        <w:tab/>
+      </w:r>
+      <w:r>
+        <w:rPr>
+          <w:shd w:val="pct15" w:color="auto" w:fill="FFFFFF"/>
+        </w:rPr>
+        <w:tab/>
+      </w:r>
+      <w:r>
+        <w:rPr>
+          <w:shd w:val="pct15" w:color="auto" w:fill="FFFFFF"/>
+        </w:rPr>
+        <w:tab/>
+      </w:r>
+      <w:r>
+        <w:rPr>
+          <w:shd w:val="pct15" w:color="auto" w:fill="FFFFFF"/>
+        </w:rPr>
+        <w:tab/>
+      </w:r>
+      <w:r>
+        <w:rPr>
+          <w:shd w:val="pct15" w:color="auto" w:fill="FFFFFF"/>
+        </w:rPr>
+        <w:tab/>
+      </w:r>
+      <w:r>
+        <w:rPr>
+          <w:shd w:val="pct15" w:color="auto" w:fill="FFFFFF"/>
+        </w:rPr>
+        <w:tab/>
+      </w:r>
+      <w:r>
+        <w:rPr>
+          <w:shd w:val="pct15" w:color="auto" w:fill="FFFFFF"/>
+        </w:rPr>
+        <w:tab/>
+      </w:r>
+      <w:r>
+        <w:rPr>
+          <w:shd w:val="pct15" w:color="auto" w:fill="FFFFFF"/>
+        </w:rPr>
+        <w:tab/>
+      </w:r>
+      <w:r>
+        <w:rPr>
+          <w:shd w:val="pct15" w:color="auto" w:fill="FFFFFF"/>
+        </w:rPr>
+        <w:tab/>
+      </w:r>
+      <w:r>
+        <w:rPr>
+          <w:shd w:val="pct15" w:color="auto" w:fill="FFFFFF"/>
+        </w:rPr>
+        <w:tab/>
+      </w:r>
+      <w:r>
+        <w:rPr>
+          <w:shd w:val="pct15" w:color="auto" w:fill="FFFFFF"/>
+        </w:rPr>
+        <w:tab/>
+      </w:r>
+      <w:r>
+        <w:rPr>
+          <w:shd w:val="pct15" w:color="auto" w:fill="FFFFFF"/>
+        </w:rPr>
+        <w:tab/>
+      </w:r>
+    </w:p>
+    <w:p>
+      <w:pPr>
+        <w:rPr>
+          <w:shd w:val="pct15" w:color="auto" w:fill="FFFFFF"/>
+        </w:rPr>
+      </w:pPr>
+      <w:r>
+        <w:rPr>
+          <w:shd w:val="pct15" w:color="auto" w:fill="FFFFFF"/>
+        </w:rPr>
+        <w:t>;sensorids\1\0=14</w:t>
+      </w:r>
+      <w:r>
+        <w:rPr>
+          <w:shd w:val="pct15" w:color="auto" w:fill="FFFFFF"/>
+        </w:rPr>
+        <w:tab/>
+      </w:r>
+      <w:r>
+        <w:rPr>
+          <w:shd w:val="pct15" w:color="auto" w:fill="FFFFFF"/>
+        </w:rPr>
+        <w:tab/>
+      </w:r>
+      <w:r>
+        <w:rPr>
+          <w:shd w:val="pct15" w:color="auto" w:fill="FFFFFF"/>
+        </w:rPr>
+        <w:tab/>
+      </w:r>
+      <w:r>
+        <w:rPr>
+          <w:shd w:val="pct15" w:color="auto" w:fill="FFFFFF"/>
+        </w:rPr>
+        <w:tab/>
+      </w:r>
+      <w:r>
+        <w:rPr>
+          <w:shd w:val="pct15" w:color="auto" w:fill="FFFFFF"/>
+        </w:rPr>
+        <w:tab/>
+      </w:r>
+      <w:r>
+        <w:rPr>
+          <w:shd w:val="pct15" w:color="auto" w:fill="FFFFFF"/>
+        </w:rPr>
+        <w:tab/>
+      </w:r>
+      <w:r>
+        <w:rPr>
+          <w:shd w:val="pct15" w:color="auto" w:fill="FFFFFF"/>
+        </w:rPr>
+        <w:tab/>
+      </w:r>
+      <w:r>
+        <w:rPr>
+          <w:shd w:val="pct15" w:color="auto" w:fill="FFFFFF"/>
+        </w:rPr>
+        <w:tab/>
+      </w:r>
+      <w:r>
+        <w:rPr>
+          <w:shd w:val="pct15" w:color="auto" w:fill="FFFFFF"/>
+        </w:rPr>
+        <w:tab/>
+      </w:r>
+      <w:r>
+        <w:rPr>
+          <w:shd w:val="pct15" w:color="auto" w:fill="FFFFFF"/>
+        </w:rPr>
+        <w:tab/>
+      </w:r>
+      <w:r>
+        <w:rPr>
+          <w:shd w:val="pct15" w:color="auto" w:fill="FFFFFF"/>
+        </w:rPr>
+        <w:tab/>
+      </w:r>
+      <w:r>
+        <w:rPr>
+          <w:shd w:val="pct15" w:color="auto" w:fill="FFFFFF"/>
+        </w:rPr>
+        <w:tab/>
+      </w:r>
+      <w:r>
+        <w:rPr>
+          <w:shd w:val="pct15" w:color="auto" w:fill="FFFFFF"/>
+        </w:rPr>
+        <w:tab/>
+      </w:r>
+      <w:r>
+        <w:rPr>
+          <w:shd w:val="pct15" w:color="auto" w:fill="FFFFFF"/>
+        </w:rPr>
+        <w:tab/>
+      </w:r>
+      <w:r>
+        <w:rPr>
+          <w:shd w:val="pct15" w:color="auto" w:fill="FFFFFF"/>
+        </w:rPr>
+        <w:tab/>
+      </w:r>
+    </w:p>
+    <w:p>
+      <w:pPr>
+        <w:rPr>
+          <w:shd w:val="pct15" w:color="auto" w:fill="FFFFFF"/>
+        </w:rPr>
+      </w:pPr>
+      <w:r>
+        <w:rPr>
+          <w:shd w:val="pct15" w:color="auto" w:fill="FFFFFF"/>
+        </w:rPr>
+        <w:t>;sensorids\2\1=34</w:t>
+      </w:r>
+      <w:r>
+        <w:rPr>
+          <w:shd w:val="pct15" w:color="auto" w:fill="FFFFFF"/>
+        </w:rPr>
+        <w:tab/>
+      </w:r>
+      <w:r>
+        <w:rPr>
+          <w:shd w:val="pct15" w:color="auto" w:fill="FFFFFF"/>
+        </w:rPr>
+        <w:tab/>
+      </w:r>
+      <w:r>
+        <w:rPr>
+          <w:shd w:val="pct15" w:color="auto" w:fill="FFFFFF"/>
+        </w:rPr>
+        <w:tab/>
+      </w:r>
+      <w:r>
+        <w:rPr>
+          <w:shd w:val="pct15" w:color="auto" w:fill="FFFFFF"/>
+        </w:rPr>
+        <w:tab/>
+      </w:r>
+      <w:r>
+        <w:rPr>
+          <w:shd w:val="pct15" w:color="auto" w:fill="FFFFFF"/>
+        </w:rPr>
+        <w:tab/>
+      </w:r>
+      <w:r>
+        <w:rPr>
+          <w:shd w:val="pct15" w:color="auto" w:fill="FFFFFF"/>
+        </w:rPr>
+        <w:tab/>
+      </w:r>
+      <w:r>
+        <w:rPr>
+          <w:shd w:val="pct15" w:color="auto" w:fill="FFFFFF"/>
+        </w:rPr>
+        <w:tab/>
+      </w:r>
+      <w:r>
+        <w:rPr>
+          <w:shd w:val="pct15" w:color="auto" w:fill="FFFFFF"/>
+        </w:rPr>
+        <w:tab/>
+      </w:r>
+      <w:r>
+        <w:rPr>
+          <w:shd w:val="pct15" w:color="auto" w:fill="FFFFFF"/>
+        </w:rPr>
+        <w:tab/>
+      </w:r>
+      <w:r>
+        <w:rPr>
+          <w:shd w:val="pct15" w:color="auto" w:fill="FFFFFF"/>
+        </w:rPr>
+        <w:tab/>
+      </w:r>
+      <w:r>
+        <w:rPr>
+          <w:shd w:val="pct15" w:color="auto" w:fill="FFFFFF"/>
+        </w:rPr>
+        <w:tab/>
+      </w:r>
+      <w:r>
+        <w:rPr>
+          <w:shd w:val="pct15" w:color="auto" w:fill="FFFFFF"/>
+        </w:rPr>
+        <w:tab/>
+      </w:r>
+      <w:r>
+        <w:rPr>
+          <w:shd w:val="pct15" w:color="auto" w:fill="FFFFFF"/>
+        </w:rPr>
+        <w:tab/>
+      </w:r>
+      <w:r>
+        <w:rPr>
+          <w:shd w:val="pct15" w:color="auto" w:fill="FFFFFF"/>
+        </w:rPr>
+        <w:tab/>
+      </w:r>
+      <w:r>
+        <w:rPr>
+          <w:shd w:val="pct15" w:color="auto" w:fill="FFFFFF"/>
+        </w:rPr>
+        <w:tab/>
+      </w:r>
+    </w:p>
+    <w:p>
+      <w:pPr>
+        <w:rPr>
+          <w:shd w:val="pct15" w:color="auto" w:fill="FFFFFF"/>
+        </w:rPr>
+      </w:pPr>
+      <w:r>
+        <w:rPr>
+          <w:shd w:val="pct15" w:color="auto" w:fill="FFFFFF"/>
+        </w:rPr>
+        <w:t>islogall=false</w:t>
+      </w:r>
+      <w:r>
+        <w:rPr>
+          <w:shd w:val="pct15" w:color="auto" w:fill="FFFFFF"/>
+        </w:rPr>
+        <w:tab/>
+      </w:r>
+      <w:r>
+        <w:rPr>
+          <w:shd w:val="pct15" w:color="auto" w:fill="FFFFFF"/>
+        </w:rPr>
+        <w:tab/>
+      </w:r>
+      <w:r>
+        <w:rPr>
+          <w:shd w:val="pct15" w:color="auto" w:fill="FFFFFF"/>
+        </w:rPr>
+        <w:tab/>
+      </w:r>
+      <w:r>
+        <w:rPr>
+          <w:shd w:val="pct15" w:color="auto" w:fill="FFFFFF"/>
+        </w:rPr>
+        <w:tab/>
+      </w:r>
+      <w:r>
+        <w:rPr>
+          <w:shd w:val="pct15" w:color="auto" w:fill="FFFFFF"/>
+        </w:rPr>
+        <w:tab/>
+      </w:r>
+      <w:r>
+        <w:rPr>
+          <w:shd w:val="pct15" w:color="auto" w:fill="FFFFFF"/>
+        </w:rPr>
+        <w:tab/>
+      </w:r>
+      <w:r>
+        <w:rPr>
+          <w:shd w:val="pct15" w:color="auto" w:fill="FFFFFF"/>
+        </w:rPr>
+        <w:tab/>
+      </w:r>
+      <w:r>
+        <w:rPr>
+          <w:shd w:val="pct15" w:color="auto" w:fill="FFFFFF"/>
+        </w:rPr>
+        <w:tab/>
+      </w:r>
+      <w:r>
+        <w:rPr>
+          <w:shd w:val="pct15" w:color="auto" w:fill="FFFFFF"/>
+        </w:rPr>
+        <w:tab/>
+      </w:r>
+      <w:r>
+        <w:rPr>
+          <w:shd w:val="pct15" w:color="auto" w:fill="FFFFFF"/>
+        </w:rPr>
+        <w:tab/>
+      </w:r>
+      <w:r>
+        <w:rPr>
+          <w:shd w:val="pct15" w:color="auto" w:fill="FFFFFF"/>
+        </w:rPr>
+        <w:tab/>
+      </w:r>
+      <w:r>
+        <w:rPr>
+          <w:shd w:val="pct15" w:color="auto" w:fill="FFFFFF"/>
+        </w:rPr>
+        <w:tab/>
+      </w:r>
+      <w:r>
+        <w:rPr>
+          <w:shd w:val="pct15" w:color="auto" w:fill="FFFFFF"/>
+        </w:rPr>
+        <w:tab/>
+      </w:r>
+      <w:r>
+        <w:rPr>
+          <w:shd w:val="pct15" w:color="auto" w:fill="FFFFFF"/>
+        </w:rPr>
+        <w:tab/>
+      </w:r>
+      <w:r>
+        <w:rPr>
+          <w:shd w:val="pct15" w:color="auto" w:fill="FFFFFF"/>
+        </w:rPr>
+        <w:tab/>
+      </w:r>
+      <w:r>
+        <w:rPr>
+          <w:shd w:val="pct15" w:color="auto" w:fill="FFFFFF"/>
+        </w:rPr>
+        <w:tab/>
+      </w:r>
+    </w:p>
+    <w:p>
+      <w:pPr>
+        <w:rPr>
+          <w:rFonts w:hint="eastAsia"/>
+          <w:shd w:val="pct15" w:color="auto" w:fill="FFFFFF"/>
+        </w:rPr>
+      </w:pPr>
+      <w:r>
+        <w:rPr>
+          <w:shd w:val="pct15" w:color="auto" w:fill="FFFFFF"/>
+        </w:rPr>
+        <w:tab/>
+      </w:r>
+      <w:r>
+        <w:rPr>
+          <w:shd w:val="pct15" w:color="auto" w:fill="FFFFFF"/>
+        </w:rPr>
+        <w:tab/>
+      </w:r>
+      <w:r>
+        <w:rPr>
+          <w:shd w:val="pct15" w:color="auto" w:fill="FFFFFF"/>
+        </w:rPr>
+        <w:tab/>
+      </w:r>
+      <w:r>
+        <w:rPr>
+          <w:shd w:val="pct15" w:color="auto" w:fill="FFFFFF"/>
+        </w:rPr>
+        <w:tab/>
+      </w:r>
+      <w:r>
+        <w:rPr>
+          <w:shd w:val="pct15" w:color="auto" w:fill="FFFFFF"/>
+        </w:rPr>
+        <w:tab/>
+      </w:r>
+      <w:r>
+        <w:rPr>
+          <w:shd w:val="pct15" w:color="auto" w:fill="FFFFFF"/>
+        </w:rPr>
+        <w:tab/>
+      </w:r>
+      <w:r>
+        <w:rPr>
+          <w:shd w:val="pct15" w:color="auto" w:fill="FFFFFF"/>
+        </w:rPr>
+        <w:tab/>
+      </w:r>
+      <w:r>
+        <w:rPr>
+          <w:shd w:val="pct15" w:color="auto" w:fill="FFFFFF"/>
+        </w:rPr>
+        <w:tab/>
+      </w:r>
+      <w:r>
+        <w:rPr>
+          <w:shd w:val="pct15" w:color="auto" w:fill="FFFFFF"/>
+        </w:rPr>
+        <w:tab/>
+      </w:r>
+      <w:r>
+        <w:rPr>
+          <w:shd w:val="pct15" w:color="auto" w:fill="FFFFFF"/>
+        </w:rPr>
+        <w:tab/>
+      </w:r>
+      <w:r>
+        <w:rPr>
+          <w:shd w:val="pct15" w:color="auto" w:fill="FFFFFF"/>
+        </w:rPr>
+        <w:tab/>
+      </w:r>
+      <w:r>
+        <w:rPr>
+          <w:shd w:val="pct15" w:color="auto" w:fill="FFFFFF"/>
+        </w:rPr>
+        <w:tab/>
+      </w:r>
+      <w:r>
+        <w:rPr>
+          <w:shd w:val="pct15" w:color="auto" w:fill="FFFFFF"/>
+        </w:rPr>
+        <w:tab/>
+      </w:r>
+      <w:r>
+        <w:rPr>
+          <w:shd w:val="pct15" w:color="auto" w:fill="FFFFFF"/>
+        </w:rPr>
+        <w:tab/>
+      </w:r>
+      <w:r>
+        <w:rPr>
+          <w:shd w:val="pct15" w:color="auto" w:fill="FFFFFF"/>
+        </w:rPr>
+        <w:tab/>
+      </w:r>
+      <w:r>
+        <w:rPr>
+          <w:shd w:val="pct15" w:color="auto" w:fill="FFFFFF"/>
+        </w:rPr>
+        <w:tab/>
+      </w:r>
+      <w:r>
+        <w:rPr>
+          <w:shd w:val="pct15" w:color="auto" w:fill="FFFFFF"/>
+        </w:rPr>
+        <w:tab/>
+      </w:r>
+      <w:r>
+        <w:rPr>
+          <w:shd w:val="pct15" w:color="auto" w:fill="FFFFFF"/>
+        </w:rPr>
+        <w:tab/>
+      </w:r>
+    </w:p>
+    <w:p>
+      <w:pPr>
+        <w:rPr>
+          <w:shd w:val="pct15" w:color="auto" w:fill="FFFFFF"/>
+        </w:rPr>
+      </w:pPr>
+      <w:r>
+        <w:rPr>
+          <w:shd w:val="pct15" w:color="auto" w:fill="FFFFFF"/>
+        </w:rPr>
+        <w:t>[system]</w:t>
+      </w:r>
+      <w:r>
+        <w:rPr>
+          <w:shd w:val="pct15" w:color="auto" w:fill="FFFFFF"/>
+        </w:rPr>
+        <w:tab/>
+      </w:r>
+      <w:r>
+        <w:rPr>
+          <w:shd w:val="pct15" w:color="auto" w:fill="FFFFFF"/>
+        </w:rPr>
+        <w:tab/>
+      </w:r>
+      <w:r>
+        <w:rPr>
+          <w:shd w:val="pct15" w:color="auto" w:fill="FFFFFF"/>
+        </w:rPr>
+        <w:tab/>
+      </w:r>
+      <w:r>
+        <w:rPr>
+          <w:shd w:val="pct15" w:color="auto" w:fill="FFFFFF"/>
+        </w:rPr>
+        <w:tab/>
+      </w:r>
+      <w:r>
+        <w:rPr>
+          <w:shd w:val="pct15" w:color="auto" w:fill="FFFFFF"/>
+        </w:rPr>
+        <w:tab/>
+      </w:r>
+      <w:r>
+        <w:rPr>
+          <w:shd w:val="pct15" w:color="auto" w:fill="FFFFFF"/>
+        </w:rPr>
+        <w:tab/>
+      </w:r>
+      <w:r>
+        <w:rPr>
+          <w:shd w:val="pct15" w:color="auto" w:fill="FFFFFF"/>
+        </w:rPr>
+        <w:tab/>
+      </w:r>
+      <w:r>
+        <w:rPr>
+          <w:shd w:val="pct15" w:color="auto" w:fill="FFFFFF"/>
+        </w:rPr>
+        <w:tab/>
+      </w:r>
+      <w:r>
+        <w:rPr>
+          <w:shd w:val="pct15" w:color="auto" w:fill="FFFFFF"/>
+        </w:rPr>
+        <w:tab/>
+      </w:r>
+      <w:r>
+        <w:rPr>
+          <w:shd w:val="pct15" w:color="auto" w:fill="FFFFFF"/>
+        </w:rPr>
+        <w:tab/>
+      </w:r>
+      <w:r>
+        <w:rPr>
+          <w:shd w:val="pct15" w:color="auto" w:fill="FFFFFF"/>
+        </w:rPr>
+        <w:tab/>
+      </w:r>
+      <w:r>
+        <w:rPr>
+          <w:shd w:val="pct15" w:color="auto" w:fill="FFFFFF"/>
+        </w:rPr>
+        <w:tab/>
+      </w:r>
+      <w:r>
+        <w:rPr>
+          <w:shd w:val="pct15" w:color="auto" w:fill="FFFFFF"/>
+        </w:rPr>
+        <w:tab/>
+      </w:r>
+      <w:r>
+        <w:rPr>
+          <w:shd w:val="pct15" w:color="auto" w:fill="FFFFFF"/>
+        </w:rPr>
+        <w:tab/>
+      </w:r>
+      <w:r>
+        <w:rPr>
+          <w:shd w:val="pct15" w:color="auto" w:fill="FFFFFF"/>
+        </w:rPr>
+        <w:tab/>
+      </w:r>
+      <w:r>
+        <w:rPr>
+          <w:shd w:val="pct15" w:color="auto" w:fill="FFFFFF"/>
+        </w:rPr>
+        <w:tab/>
+      </w:r>
+      <w:r>
+        <w:rPr>
+          <w:shd w:val="pct15" w:color="auto" w:fill="FFFFFF"/>
+        </w:rPr>
+        <w:tab/>
+      </w:r>
+    </w:p>
+    <w:p>
+      <w:pPr>
+        <w:rPr>
+          <w:shd w:val="pct15" w:color="auto" w:fill="FFFFFF"/>
+        </w:rPr>
+      </w:pPr>
+      <w:r>
+        <w:rPr>
+          <w:shd w:val="pct15" w:color="auto" w:fill="FFFFFF"/>
+        </w:rPr>
+        <w:t>time_interval_generate_record=0</w:t>
+      </w:r>
+      <w:r>
+        <w:rPr>
+          <w:shd w:val="pct15" w:color="auto" w:fill="FFFFFF"/>
+        </w:rPr>
+        <w:tab/>
+      </w:r>
+      <w:r>
+        <w:rPr>
+          <w:shd w:val="pct15" w:color="auto" w:fill="FFFFFF"/>
+        </w:rPr>
+        <w:tab/>
+      </w:r>
+      <w:r>
+        <w:rPr>
+          <w:shd w:val="pct15" w:color="auto" w:fill="FFFFFF"/>
+        </w:rPr>
+        <w:tab/>
+      </w:r>
+      <w:r>
+        <w:rPr>
+          <w:shd w:val="pct15" w:color="auto" w:fill="FFFFFF"/>
+        </w:rPr>
+        <w:tab/>
+      </w:r>
+      <w:r>
+        <w:rPr>
+          <w:shd w:val="pct15" w:color="auto" w:fill="FFFFFF"/>
+        </w:rPr>
+        <w:tab/>
+      </w:r>
+      <w:r>
+        <w:rPr>
+          <w:shd w:val="pct15" w:color="auto" w:fill="FFFFFF"/>
+        </w:rPr>
+        <w:tab/>
+      </w:r>
+      <w:r>
+        <w:rPr>
+          <w:shd w:val="pct15" w:color="auto" w:fill="FFFFFF"/>
+        </w:rPr>
+        <w:tab/>
+      </w:r>
+      <w:r>
+        <w:rPr>
+          <w:shd w:val="pct15" w:color="auto" w:fill="FFFFFF"/>
+        </w:rPr>
+        <w:tab/>
+      </w:r>
+      <w:r>
+        <w:rPr>
+          <w:shd w:val="pct15" w:color="auto" w:fill="FFFFFF"/>
+        </w:rPr>
+        <w:tab/>
+      </w:r>
+      <w:r>
+        <w:rPr>
+          <w:shd w:val="pct15" w:color="auto" w:fill="FFFFFF"/>
+        </w:rPr>
+        <w:tab/>
+      </w:r>
+      <w:r>
+        <w:rPr>
+          <w:shd w:val="pct15" w:color="auto" w:fill="FFFFFF"/>
+        </w:rPr>
+        <w:tab/>
+      </w:r>
+    </w:p>
+    <w:p>
+      <w:pPr>
+        <w:rPr>
+          <w:shd w:val="pct15" w:color="auto" w:fill="FFFFFF"/>
+        </w:rPr>
+      </w:pPr>
+      <w:r>
+        <w:rPr>
+          <w:shd w:val="pct15" w:color="auto" w:fill="FFFFFF"/>
+        </w:rPr>
+        <w:t>time_interval_get_src_data=60</w:t>
+      </w:r>
+      <w:r>
+        <w:rPr>
+          <w:shd w:val="pct15" w:color="auto" w:fill="FFFFFF"/>
+        </w:rPr>
+        <w:tab/>
+      </w:r>
+      <w:r>
+        <w:rPr>
+          <w:shd w:val="pct15" w:color="auto" w:fill="FFFFFF"/>
+        </w:rPr>
+        <w:tab/>
+      </w:r>
+      <w:r>
+        <w:rPr>
+          <w:shd w:val="pct15" w:color="auto" w:fill="FFFFFF"/>
+        </w:rPr>
+        <w:tab/>
+      </w:r>
+      <w:r>
+        <w:rPr>
+          <w:shd w:val="pct15" w:color="auto" w:fill="FFFFFF"/>
+        </w:rPr>
+        <w:tab/>
+      </w:r>
+      <w:r>
+        <w:rPr>
+          <w:shd w:val="pct15" w:color="auto" w:fill="FFFFFF"/>
+        </w:rPr>
+        <w:tab/>
+      </w:r>
+      <w:r>
+        <w:rPr>
+          <w:shd w:val="pct15" w:color="auto" w:fill="FFFFFF"/>
+        </w:rPr>
+        <w:tab/>
+      </w:r>
+      <w:r>
+        <w:rPr>
+          <w:shd w:val="pct15" w:color="auto" w:fill="FFFFFF"/>
+        </w:rPr>
+        <w:tab/>
+      </w:r>
+      <w:r>
+        <w:rPr>
+          <w:shd w:val="pct15" w:color="auto" w:fill="FFFFFF"/>
+        </w:rPr>
+        <w:tab/>
+      </w:r>
+      <w:r>
+        <w:rPr>
+          <w:shd w:val="pct15" w:color="auto" w:fill="FFFFFF"/>
+        </w:rPr>
+        <w:tab/>
+      </w:r>
+      <w:r>
+        <w:rPr>
+          <w:shd w:val="pct15" w:color="auto" w:fill="FFFFFF"/>
+        </w:rPr>
+        <w:tab/>
+      </w:r>
+      <w:r>
+        <w:rPr>
+          <w:shd w:val="pct15" w:color="auto" w:fill="FFFFFF"/>
+        </w:rPr>
+        <w:tab/>
+      </w:r>
+      <w:r>
+        <w:rPr>
+          <w:shd w:val="pct15" w:color="auto" w:fill="FFFFFF"/>
+        </w:rPr>
+        <w:tab/>
+      </w:r>
+    </w:p>
+    <w:p>
+      <w:pPr>
+        <w:rPr>
+          <w:shd w:val="pct15" w:color="auto" w:fill="FFFFFF"/>
+        </w:rPr>
+      </w:pPr>
+      <w:r>
+        <w:rPr>
+          <w:shd w:val="pct15" w:color="auto" w:fill="FFFFFF"/>
+        </w:rPr>
+        <w:t>data_outdate_days=30</w:t>
+      </w:r>
+      <w:r>
+        <w:rPr>
+          <w:shd w:val="pct15" w:color="auto" w:fill="FFFFFF"/>
+        </w:rPr>
+        <w:tab/>
+      </w:r>
+      <w:r>
+        <w:rPr>
+          <w:shd w:val="pct15" w:color="auto" w:fill="FFFFFF"/>
+        </w:rPr>
+        <w:tab/>
+      </w:r>
+      <w:r>
+        <w:rPr>
+          <w:shd w:val="pct15" w:color="auto" w:fill="FFFFFF"/>
+        </w:rPr>
+        <w:tab/>
+      </w:r>
+      <w:r>
+        <w:rPr>
+          <w:shd w:val="pct15" w:color="auto" w:fill="FFFFFF"/>
+        </w:rPr>
+        <w:tab/>
+      </w:r>
+      <w:r>
+        <w:rPr>
+          <w:shd w:val="pct15" w:color="auto" w:fill="FFFFFF"/>
+        </w:rPr>
+        <w:tab/>
+      </w:r>
+      <w:r>
+        <w:rPr>
+          <w:shd w:val="pct15" w:color="auto" w:fill="FFFFFF"/>
+        </w:rPr>
+        <w:tab/>
+      </w:r>
+      <w:r>
+        <w:rPr>
+          <w:shd w:val="pct15" w:color="auto" w:fill="FFFFFF"/>
+        </w:rPr>
+        <w:tab/>
+      </w:r>
+      <w:r>
+        <w:rPr>
+          <w:shd w:val="pct15" w:color="auto" w:fill="FFFFFF"/>
+        </w:rPr>
+        <w:tab/>
+      </w:r>
+      <w:r>
+        <w:rPr>
+          <w:shd w:val="pct15" w:color="auto" w:fill="FFFFFF"/>
+        </w:rPr>
+        <w:tab/>
+      </w:r>
+      <w:r>
+        <w:rPr>
+          <w:shd w:val="pct15" w:color="auto" w:fill="FFFFFF"/>
+        </w:rPr>
+        <w:tab/>
+      </w:r>
+      <w:r>
+        <w:rPr>
+          <w:shd w:val="pct15" w:color="auto" w:fill="FFFFFF"/>
+        </w:rPr>
+        <w:tab/>
+      </w:r>
+      <w:r>
+        <w:rPr>
+          <w:shd w:val="pct15" w:color="auto" w:fill="FFFFFF"/>
+        </w:rPr>
+        <w:tab/>
+      </w:r>
+      <w:r>
+        <w:rPr>
+          <w:shd w:val="pct15" w:color="auto" w:fill="FFFFFF"/>
+        </w:rPr>
+        <w:tab/>
+      </w:r>
+      <w:r>
+        <w:rPr>
+          <w:shd w:val="pct15" w:color="auto" w:fill="FFFFFF"/>
+        </w:rPr>
+        <w:tab/>
+      </w:r>
+    </w:p>
+    <w:p>
+      <w:pPr>
+        <w:rPr>
+          <w:shd w:val="pct15" w:color="auto" w:fill="FFFFFF"/>
+        </w:rPr>
+      </w:pPr>
+      <w:r>
+        <w:rPr>
+          <w:shd w:val="pct15" w:color="auto" w:fill="FFFFFF"/>
+        </w:rPr>
+        <w:t>language=1</w:t>
+      </w:r>
+      <w:r>
+        <w:rPr>
+          <w:shd w:val="pct15" w:color="auto" w:fill="FFFFFF"/>
+        </w:rPr>
+        <w:tab/>
+      </w:r>
+      <w:r>
+        <w:rPr>
+          <w:shd w:val="pct15" w:color="auto" w:fill="FFFFFF"/>
+        </w:rPr>
+        <w:tab/>
+      </w:r>
+      <w:r>
+        <w:rPr>
+          <w:shd w:val="pct15" w:color="auto" w:fill="FFFFFF"/>
+        </w:rPr>
+        <w:tab/>
+      </w:r>
+      <w:r>
+        <w:rPr>
+          <w:shd w:val="pct15" w:color="auto" w:fill="FFFFFF"/>
+        </w:rPr>
+        <w:tab/>
+      </w:r>
+      <w:r>
+        <w:rPr>
+          <w:shd w:val="pct15" w:color="auto" w:fill="FFFFFF"/>
+        </w:rPr>
+        <w:tab/>
+      </w:r>
+      <w:r>
+        <w:rPr>
+          <w:shd w:val="pct15" w:color="auto" w:fill="FFFFFF"/>
+        </w:rPr>
+        <w:tab/>
+      </w:r>
+      <w:r>
+        <w:rPr>
+          <w:shd w:val="pct15" w:color="auto" w:fill="FFFFFF"/>
+        </w:rPr>
+        <w:tab/>
+      </w:r>
+      <w:r>
+        <w:rPr>
+          <w:shd w:val="pct15" w:color="auto" w:fill="FFFFFF"/>
+        </w:rPr>
+        <w:tab/>
+      </w:r>
+      <w:r>
+        <w:rPr>
+          <w:shd w:val="pct15" w:color="auto" w:fill="FFFFFF"/>
+        </w:rPr>
+        <w:tab/>
+      </w:r>
+      <w:r>
+        <w:rPr>
+          <w:shd w:val="pct15" w:color="auto" w:fill="FFFFFF"/>
+        </w:rPr>
+        <w:tab/>
+      </w:r>
+      <w:r>
+        <w:rPr>
+          <w:shd w:val="pct15" w:color="auto" w:fill="FFFFFF"/>
+        </w:rPr>
+        <w:tab/>
+      </w:r>
+      <w:r>
+        <w:rPr>
+          <w:shd w:val="pct15" w:color="auto" w:fill="FFFFFF"/>
+        </w:rPr>
+        <w:tab/>
+      </w:r>
+      <w:r>
+        <w:rPr>
+          <w:shd w:val="pct15" w:color="auto" w:fill="FFFFFF"/>
+        </w:rPr>
+        <w:tab/>
+      </w:r>
+      <w:r>
+        <w:rPr>
+          <w:shd w:val="pct15" w:color="auto" w:fill="FFFFFF"/>
+        </w:rPr>
+        <w:tab/>
+      </w:r>
+      <w:r>
+        <w:rPr>
+          <w:shd w:val="pct15" w:color="auto" w:fill="FFFFFF"/>
+        </w:rPr>
+        <w:tab/>
+      </w:r>
+      <w:r>
+        <w:rPr>
+          <w:shd w:val="pct15" w:color="auto" w:fill="FFFFFF"/>
+        </w:rPr>
+        <w:tab/>
+      </w:r>
+    </w:p>
+    <w:p>
+      <w:pPr>
+        <w:rPr>
+          <w:rFonts w:hint="eastAsia"/>
+          <w:shd w:val="pct15" w:color="auto" w:fill="FFFFFF"/>
+        </w:rPr>
+      </w:pPr>
+      <w:r>
+        <w:rPr>
+          <w:shd w:val="pct15" w:color="auto" w:fill="FFFFFF"/>
+        </w:rPr>
+        <w:t>code_file_prefix=CodeTs</w:t>
+      </w:r>
+      <w:r>
+        <w:rPr>
+          <w:shd w:val="pct15" w:color="auto" w:fill="FFFFFF"/>
+        </w:rPr>
+        <w:tab/>
+      </w:r>
+      <w:r>
+        <w:rPr>
+          <w:shd w:val="pct15" w:color="auto" w:fill="FFFFFF"/>
+        </w:rPr>
+        <w:tab/>
+      </w:r>
+      <w:r>
+        <w:rPr>
+          <w:shd w:val="pct15" w:color="auto" w:fill="FFFFFF"/>
+        </w:rPr>
+        <w:tab/>
+      </w:r>
+      <w:r>
+        <w:rPr>
+          <w:shd w:val="pct15" w:color="auto" w:fill="FFFFFF"/>
+        </w:rPr>
+        <w:tab/>
+      </w:r>
+      <w:r>
+        <w:rPr>
+          <w:shd w:val="pct15" w:color="auto" w:fill="FFFFFF"/>
+        </w:rPr>
+        <w:tab/>
+      </w:r>
+      <w:r>
+        <w:rPr>
+          <w:shd w:val="pct15" w:color="auto" w:fill="FFFFFF"/>
+        </w:rPr>
+        <w:tab/>
+      </w:r>
+      <w:r>
+        <w:rPr>
+          <w:shd w:val="pct15" w:color="auto" w:fill="FFFFFF"/>
+        </w:rPr>
+        <w:tab/>
+      </w:r>
+      <w:r>
+        <w:rPr>
+          <w:shd w:val="pct15" w:color="auto" w:fill="FFFFFF"/>
+        </w:rPr>
+        <w:tab/>
+      </w:r>
+      <w:r>
+        <w:rPr>
+          <w:shd w:val="pct15" w:color="auto" w:fill="FFFFFF"/>
+        </w:rPr>
+        <w:tab/>
+      </w:r>
+      <w:r>
+        <w:rPr>
+          <w:shd w:val="pct15" w:color="auto" w:fill="FFFFFF"/>
+        </w:rPr>
+        <w:tab/>
+      </w:r>
+      <w:r>
+        <w:rPr>
+          <w:shd w:val="pct15" w:color="auto" w:fill="FFFFFF"/>
+        </w:rPr>
+        <w:tab/>
+      </w:r>
+      <w:r>
+        <w:rPr>
+          <w:shd w:val="pct15" w:color="auto" w:fill="FFFFFF"/>
+        </w:rPr>
+        <w:tab/>
+      </w:r>
+      <w:r>
+        <w:rPr>
+          <w:shd w:val="pct15" w:color="auto" w:fill="FFFFFF"/>
+        </w:rPr>
+        <w:tab/>
+      </w:r>
+    </w:p>
+    <w:p/>
+    <w:p>
+      <w:r>
+        <w:rPr>
+          <w:rFonts w:hint="eastAsia"/>
+        </w:rPr>
+        <w:t>如上所示:</w:t>
+      </w:r>
+    </w:p>
+    <w:p>
+      <w:r>
+        <w:rPr>
+          <w:rFonts w:hint="eastAsia"/>
+        </w:rPr>
+        <w:t>s</w:t>
+      </w:r>
+      <w:r>
+        <w:t>trategy</w:t>
+      </w:r>
+      <w:r>
+        <w:t>.mode</w:t>
+      </w:r>
+      <w:r>
+        <w:t>:</w:t>
+      </w:r>
+      <w:r>
+        <w:t xml:space="preserve"> </w:t>
+      </w:r>
+      <w:r>
+        <w:rPr>
+          <w:rFonts w:hint="eastAsia"/>
+        </w:rPr>
+        <w:t>缺陷代码命中模式:</w:t>
+      </w:r>
+    </w:p>
+    <w:p>
+      <w:pPr>
+        <w:pStyle w:val="a6"/>
+        <w:numPr>
+          <w:ilvl w:val="0"/>
+          <w:numId w:val="9"/>
+        </w:numPr>
+        <w:ind w:firstLineChars="0"/>
+      </w:pPr>
+      <w:r>
+        <w:rPr>
+          <w:rFonts w:hint="eastAsia"/>
+        </w:rPr>
+        <w:t>true</w:t>
+      </w:r>
+      <w:r>
+        <w:rPr>
+          <w:rFonts w:hint="eastAsia"/>
+        </w:rPr>
+        <w:t>表示白名单模式,意思是此模式下方的sensorid</w:t>
+      </w:r>
+      <w:r>
+        <w:t>s</w:t>
+      </w:r>
+      <w:r>
+        <w:rPr>
+          <w:rFonts w:hint="eastAsia"/>
+        </w:rPr>
+        <w:t>里的缺陷ID会被保存;</w:t>
+      </w:r>
+    </w:p>
+    <w:p>
+      <w:pPr>
+        <w:pStyle w:val="a6"/>
+        <w:numPr>
+          <w:ilvl w:val="0"/>
+          <w:numId w:val="9"/>
+        </w:numPr>
+        <w:ind w:firstLineChars="0"/>
+      </w:pPr>
+      <w:r>
+        <w:rPr>
+          <w:rFonts w:hint="eastAsia"/>
+        </w:rPr>
+        <w:t>false表示黑名单模式,意思是此模式下方的</w:t>
+      </w:r>
+      <w:r>
+        <w:rPr>
+          <w:rFonts w:hint="eastAsia"/>
+        </w:rPr>
+        <w:t>sensorid</w:t>
+      </w:r>
+      <w:r>
+        <w:t>s</w:t>
+      </w:r>
+      <w:r>
+        <w:rPr>
+          <w:rFonts w:hint="eastAsia"/>
+        </w:rPr>
+        <w:t>里的缺陷ID</w:t>
+      </w:r>
+      <w:r>
+        <w:rPr>
+          <w:rFonts w:hint="eastAsia"/>
+        </w:rPr>
+        <w:t>不</w:t>
+      </w:r>
+      <w:r>
+        <w:rPr>
+          <w:rFonts w:hint="eastAsia"/>
+        </w:rPr>
+        <w:t>会被保存</w:t>
+      </w:r>
+    </w:p>
+    <w:p>
+      <w:r>
+        <w:rPr>
+          <w:rFonts w:hint="eastAsia"/>
+        </w:rPr>
+        <w:t>s</w:t>
+      </w:r>
+      <w:r>
+        <w:t>trategy</w:t>
+      </w:r>
+      <w:r>
+        <w:t>.islogall:true</w:t>
+      </w:r>
+      <w:r>
+        <w:rPr>
+          <w:rFonts w:hint="eastAsia"/>
+        </w:rPr>
+        <w:t>表示数据中心的日志会记录所有解析的xml字符串.</w:t>
+      </w:r>
+    </w:p>
+    <w:p/>
+    <w:p>
+      <w:r>
+        <w:t>system.</w:t>
+      </w:r>
+      <w:r>
+        <w:t xml:space="preserve"> time_interval_generate_record</w:t>
+      </w:r>
+      <w:r>
+        <w:t>:</w:t>
+      </w:r>
+      <w:r>
+        <w:rPr>
+          <w:rFonts w:hint="eastAsia"/>
+        </w:rPr>
+        <w:t>生成记录数据的时间间隔,</w:t>
+      </w:r>
+    </w:p>
+    <w:p>
+      <w:pPr>
+        <w:pStyle w:val="a6"/>
+        <w:numPr>
+          <w:ilvl w:val="0"/>
+          <w:numId w:val="10"/>
+        </w:numPr>
+        <w:ind w:firstLineChars="0"/>
+      </w:pPr>
+      <w:r>
+        <w:rPr>
+          <w:rFonts w:hint="eastAsia"/>
+        </w:rPr>
+        <w:t>0</w:t>
+      </w:r>
+      <w:r>
+        <w:t>:30</w:t>
+      </w:r>
+      <w:r>
+        <w:rPr>
+          <w:rFonts w:hint="eastAsia"/>
+        </w:rPr>
+        <w:t>分钟,</w:t>
+      </w:r>
+    </w:p>
+    <w:p>
+      <w:pPr>
+        <w:pStyle w:val="a6"/>
+        <w:numPr>
+          <w:ilvl w:val="0"/>
+          <w:numId w:val="10"/>
+        </w:numPr>
+        <w:ind w:firstLineChars="0"/>
+      </w:pPr>
+      <w:r>
+        <w:t>1:60</w:t>
+      </w:r>
+      <w:r>
+        <w:rPr>
+          <w:rFonts w:hint="eastAsia"/>
+        </w:rPr>
+        <w:t>分钟,</w:t>
+      </w:r>
+    </w:p>
+    <w:p>
+      <w:pPr>
+        <w:pStyle w:val="a6"/>
+        <w:numPr>
+          <w:ilvl w:val="0"/>
+          <w:numId w:val="10"/>
+        </w:numPr>
+        <w:ind w:firstLineChars="0"/>
+      </w:pPr>
+      <w:r>
+        <w:t>2:90</w:t>
+      </w:r>
+      <w:r>
+        <w:rPr>
+          <w:rFonts w:hint="eastAsia"/>
+        </w:rPr>
+        <w:t>分钟</w:t>
+      </w:r>
+    </w:p>
+    <w:p>
+      <w:pPr>
+        <w:pStyle w:val="a6"/>
+        <w:numPr>
+          <w:ilvl w:val="0"/>
+          <w:numId w:val="10"/>
+        </w:numPr>
+        <w:ind w:firstLineChars="0"/>
+      </w:pPr>
+      <w:r>
+        <w:rPr>
+          <w:rFonts w:hint="eastAsia"/>
+        </w:rPr>
+        <w:t>3</w:t>
+      </w:r>
+      <w:r>
+        <w:t>:120</w:t>
+      </w:r>
+      <w:r>
+        <w:rPr>
+          <w:rFonts w:hint="eastAsia"/>
+        </w:rPr>
+        <w:t>分钟</w:t>
+      </w:r>
+    </w:p>
+    <w:p>
+      <w:r>
+        <w:t>system.</w:t>
+      </w:r>
+      <w:r>
+        <w:t xml:space="preserve"> </w:t>
+      </w:r>
+      <w:r>
+        <w:t>time_interval_get_src_data</w:t>
+      </w:r>
+      <w:r>
+        <w:t>:</w:t>
+      </w:r>
+      <w:r>
+        <w:rPr>
+          <w:rFonts w:hint="eastAsia"/>
+        </w:rPr>
+        <w:t>通过webservice获取数据的时间间隔 单位秒</w:t>
+      </w:r>
+    </w:p>
+    <w:p>
+      <w:r>
+        <w:rPr>
+          <w:rFonts w:hint="eastAsia"/>
+        </w:rPr>
+        <w:t>system</w:t>
+      </w:r>
+      <w:r>
+        <w:t>.data_outdate_days:</w:t>
+      </w:r>
+      <w:r>
+        <w:rPr>
+          <w:rFonts w:hint="eastAsia"/>
+        </w:rPr>
+        <w:t>原始数据过期时间,单位天</w:t>
+      </w:r>
+    </w:p>
+    <w:p>
+      <w:r>
+        <w:rPr>
+          <w:rFonts w:hint="eastAsia"/>
+        </w:rPr>
+        <w:t>system</w:t>
+      </w:r>
+      <w:r>
+        <w:t>.</w:t>
+      </w:r>
+      <w:r>
+        <w:rPr>
+          <w:rFonts w:hint="eastAsia"/>
+        </w:rPr>
+        <w:t>language</w:t>
+      </w:r>
+      <w:r>
+        <w:t>:0</w:t>
+      </w:r>
+      <w:r>
+        <w:rPr>
+          <w:rFonts w:hint="eastAsia"/>
+        </w:rPr>
+        <w:t>中文,</w:t>
+      </w:r>
+      <w:r>
+        <w:t>1</w:t>
+      </w:r>
+      <w:r>
+        <w:rPr>
+          <w:rFonts w:hint="eastAsia"/>
+        </w:rPr>
+        <w:t>英文</w:t>
+      </w:r>
+    </w:p>
+    <w:p>
+      <w:r>
+        <w:rPr>
+          <w:rFonts w:hint="eastAsia"/>
+        </w:rPr>
+        <w:t>s</w:t>
+      </w:r>
+      <w:r>
+        <w:t>ystem.code_file_prefix:</w:t>
+      </w:r>
+      <w:r>
+        <w:rPr>
+          <w:rFonts w:hint="eastAsia"/>
+        </w:rPr>
+        <w:t>使用的代码(包含模板代码和缺陷码)的词条对应文件名前缀</w:t>
+      </w:r>
+    </w:p>
+    <w:p>
+      <w:pPr>
+        <w:ind w:left="420"/>
+        <w:rPr>
+          <w:rFonts w:hint="eastAsia"/>
+        </w:rPr>
+      </w:pPr>
+      <w:r>
+        <w:rPr>
+          <w:rFonts w:hint="eastAsia"/>
+        </w:rPr>
+        <w:t>文件放在运行目录下的文件下,如示例配置,完整文件名为</w:t>
+      </w:r>
+      <w:r>
+        <w:rPr>
+          <w:rFonts w:hint="eastAsia"/>
+        </w:rPr>
+        <w:t>Code</w:t>
+      </w:r>
+      <w:r>
+        <w:t>Ts_</w:t>
+      </w:r>
+      <w:r>
+        <w:rPr>
+          <w:rFonts w:hint="eastAsia"/>
+        </w:rPr>
+        <w:t>en</w:t>
+      </w:r>
+      <w:r>
+        <w:t>.ini</w:t>
+      </w:r>
+      <w:r>
+        <w:t>,</w:t>
+      </w:r>
+      <w:r>
+        <w:rPr>
+          <w:rFonts w:hint="eastAsia"/>
+        </w:rPr>
+        <w:t>如下所示,其中Mold</w:t>
+      </w:r>
+      <w:r>
+        <w:t>Words</w:t>
+      </w:r>
+      <w:r>
+        <w:rPr>
+          <w:rFonts w:hint="eastAsia"/>
+        </w:rPr>
+        <w:t>下的是模板代码对应的词条,SensorWor</w:t>
+      </w:r>
+      <w:r>
+        <w:t>d</w:t>
+      </w:r>
+      <w:r>
+        <w:rPr>
+          <w:rFonts w:hint="eastAsia"/>
+        </w:rPr>
+        <w:t>s下对应的是缺陷码对应的词条</w:t>
+      </w:r>
+      <w:r>
+        <w:rPr>
+          <w:rFonts w:hint="eastAsia"/>
+        </w:rPr>
+        <w:t>.</w:t>
+      </w:r>
+    </w:p>
+    <w:p>
+      <w:pPr>
+        <w:ind w:firstLine="420"/>
+      </w:pPr>
+      <w:r>
+        <w:rPr>
+          <w:rFonts w:hint="eastAsia"/>
+        </w:rPr>
+        <w:t>示例文件:</w:t>
+      </w:r>
+    </w:p>
+    <w:p>
+      <w:pPr>
+        <w:ind w:firstLine="420"/>
+        <w:rPr>
+          <w:shd w:val="pct15" w:color="auto" w:fill="FFFFFF"/>
+        </w:rPr>
+      </w:pPr>
+      <w:bookmarkStart w:id="0" w:name="_GoBack"/>
+      <w:bookmarkEnd w:id="0"/>
+    </w:p>
+    <w:p>
+      <w:pPr>
+        <w:ind w:firstLine="420"/>
+        <w:rPr>
+          <w:shd w:val="pct15" w:color="auto" w:fill="FFFFFF"/>
+        </w:rPr>
+      </w:pPr>
+      <w:r>
+        <w:rPr>
+          <w:shd w:val="pct15" w:color="auto" w:fill="FFFFFF"/>
+        </w:rPr>
+        <w:t>[MoldWords]</w:t>
+      </w:r>
+    </w:p>
+    <w:p>
+      <w:pPr>
+        <w:ind w:firstLine="420"/>
+        <w:rPr>
+          <w:shd w:val="pct15" w:color="auto" w:fill="FFFFFF"/>
+        </w:rPr>
+      </w:pPr>
+      <w:r>
+        <w:rPr>
+          <w:shd w:val="pct15" w:color="auto" w:fill="FFFFFF"/>
+        </w:rPr>
+        <w:t>0=Normal</w:t>
+      </w:r>
+    </w:p>
+    <w:p>
+      <w:pPr>
+        <w:ind w:firstLine="420"/>
+        <w:rPr>
+          <w:shd w:val="pct15" w:color="auto" w:fill="FFFFFF"/>
+        </w:rPr>
+      </w:pPr>
+      <w:r>
+        <w:rPr>
+          <w:shd w:val="pct15" w:color="auto" w:fill="FFFFFF"/>
+        </w:rPr>
+        <w:t>1=Tailand</w:t>
+      </w:r>
+    </w:p>
+    <w:p>
+      <w:pPr>
+        <w:ind w:firstLine="420"/>
+        <w:rPr>
+          <w:shd w:val="pct15" w:color="auto" w:fill="FFFFFF"/>
+        </w:rPr>
+      </w:pPr>
+      <w:r>
+        <w:rPr>
+          <w:shd w:val="pct15" w:color="auto" w:fill="FFFFFF"/>
+        </w:rPr>
+        <w:lastRenderedPageBreak/>
+        <w:t>2=India</w:t>
+      </w:r>
+    </w:p>
+    <w:p>
+      <w:pPr>
+        <w:ind w:firstLine="420"/>
+        <w:rPr>
+          <w:shd w:val="pct15" w:color="auto" w:fill="FFFFFF"/>
+        </w:rPr>
+      </w:pPr>
+    </w:p>
+    <w:p>
+      <w:pPr>
+        <w:ind w:firstLine="420"/>
+        <w:rPr>
+          <w:shd w:val="pct15" w:color="auto" w:fill="FFFFFF"/>
+        </w:rPr>
+      </w:pPr>
+      <w:r>
+        <w:rPr>
+          <w:shd w:val="pct15" w:color="auto" w:fill="FFFFFF"/>
+        </w:rPr>
+        <w:t>[SensorWords]</w:t>
+      </w:r>
+    </w:p>
+    <w:p>
+      <w:pPr>
+        <w:ind w:firstLine="420"/>
+        <w:rPr>
+          <w:shd w:val="pct15" w:color="auto" w:fill="FFFFFF"/>
+        </w:rPr>
+      </w:pPr>
+      <w:r>
+        <w:rPr>
+          <w:shd w:val="pct15" w:color="auto" w:fill="FFFFFF"/>
+        </w:rPr>
+        <w:t>4=LNMC</w:t>
+      </w:r>
+    </w:p>
+    <w:p>
+      <w:pPr>
+        <w:ind w:firstLine="420"/>
+        <w:rPr>
+          <w:shd w:val="pct15" w:color="auto" w:fill="FFFFFF"/>
+        </w:rPr>
+      </w:pPr>
+      <w:r>
+        <w:rPr>
+          <w:shd w:val="pct15" w:color="auto" w:fill="FFFFFF"/>
+        </w:rPr>
+        <w:t>12=BOC</w:t>
+      </w:r>
+    </w:p>
+    <w:p>
+      <w:pPr>
+        <w:ind w:firstLine="420"/>
+        <w:rPr>
+          <w:shd w:val="pct15" w:color="auto" w:fill="FFFFFF"/>
+        </w:rPr>
+      </w:pPr>
+      <w:r>
+        <w:rPr>
+          <w:shd w:val="pct15" w:color="auto" w:fill="FFFFFF"/>
+        </w:rPr>
+        <w:t>16=LNM/LNMP</w:t>
+      </w:r>
+    </w:p>
+    <w:p>
+      <w:pPr>
+        <w:ind w:firstLine="420"/>
+        <w:rPr>
+          <w:shd w:val="pct15" w:color="auto" w:fill="FFFFFF"/>
+        </w:rPr>
+      </w:pPr>
+      <w:r>
+        <w:rPr>
+          <w:shd w:val="pct15" w:color="auto" w:fill="FFFFFF"/>
+        </w:rPr>
+        <w:t>35=DIMBAG</w:t>
+      </w:r>
+    </w:p>
+    <w:p>
+      <w:pPr>
+        <w:ind w:firstLine="420"/>
+        <w:rPr>
+          <w:shd w:val="pct15" w:color="auto" w:fill="FFFFFF"/>
+        </w:rPr>
+      </w:pPr>
+      <w:r>
+        <w:rPr>
+          <w:shd w:val="pct15" w:color="auto" w:fill="FFFFFF"/>
+        </w:rPr>
+        <w:t>40=PLUG</w:t>
+      </w:r>
+    </w:p>
+    <w:p>
+      <w:pPr>
+        <w:ind w:firstLine="420"/>
+        <w:rPr>
+          <w:shd w:val="pct15" w:color="auto" w:fill="FFFFFF"/>
+        </w:rPr>
+      </w:pPr>
+      <w:r>
+        <w:rPr>
+          <w:shd w:val="pct15" w:color="auto" w:fill="FFFFFF"/>
+        </w:rPr>
+        <w:t>41=LEAK</w:t>
+      </w:r>
+    </w:p>
+    <w:p>
+      <w:pPr>
+        <w:ind w:firstLine="420"/>
+        <w:rPr>
+          <w:shd w:val="pct15" w:color="auto" w:fill="FFFFFF"/>
+        </w:rPr>
+      </w:pPr>
+      <w:r>
+        <w:rPr>
+          <w:shd w:val="pct15" w:color="auto" w:fill="FFFFFF"/>
+        </w:rPr>
+        <w:t>42=CHECK</w:t>
+      </w:r>
+    </w:p>
+    <w:p>
+      <w:pPr>
+        <w:ind w:firstLine="420"/>
+        <w:rPr>
+          <w:shd w:val="pct15" w:color="auto" w:fill="FFFFFF"/>
+        </w:rPr>
+      </w:pPr>
+      <w:r>
+        <w:rPr>
+          <w:shd w:val="pct15" w:color="auto" w:fill="FFFFFF"/>
+        </w:rPr>
+        <w:t>43=OVALITY</w:t>
+      </w:r>
+    </w:p>
+    <w:p>
+      <w:pPr>
+        <w:ind w:firstLine="420"/>
+        <w:rPr>
+          <w:shd w:val="pct15" w:color="auto" w:fill="FFFFFF"/>
+        </w:rPr>
+      </w:pPr>
+      <w:r>
+        <w:rPr>
+          <w:shd w:val="pct15" w:color="auto" w:fill="FFFFFF"/>
+        </w:rPr>
+        <w:t>44=CSB</w:t>
+      </w:r>
+    </w:p>
+    <w:p>
+      <w:pPr>
+        <w:ind w:firstLine="420"/>
+        <w:rPr>
+          <w:shd w:val="pct15" w:color="auto" w:fill="FFFFFF"/>
+        </w:rPr>
+      </w:pPr>
+      <w:r>
+        <w:rPr>
+          <w:shd w:val="pct15" w:color="auto" w:fill="FFFFFF"/>
+        </w:rPr>
+        <w:t>46=THICKNESS</w:t>
+      </w:r>
+    </w:p>
+    <w:p>
+      <w:pPr>
+        <w:ind w:firstLine="420"/>
+        <w:rPr>
+          <w:shd w:val="pct15" w:color="auto" w:fill="FFFFFF"/>
+        </w:rPr>
+      </w:pPr>
+      <w:r>
+        <w:rPr>
+          <w:shd w:val="pct15" w:color="auto" w:fill="FFFFFF"/>
+        </w:rPr>
+        <w:t>47=NCI/HCI</w:t>
+      </w:r>
+    </w:p>
+    <w:p>
+      <w:pPr>
+        <w:ind w:firstLine="420"/>
+        <w:rPr>
+          <w:shd w:val="pct15" w:color="auto" w:fill="FFFFFF"/>
+        </w:rPr>
+      </w:pPr>
+      <w:r>
+        <w:rPr>
+          <w:shd w:val="pct15" w:color="auto" w:fill="FFFFFF"/>
+        </w:rPr>
+        <w:t>49=ATLAS</w:t>
+      </w:r>
+    </w:p>
+    <w:p>
+      <w:pPr>
+        <w:ind w:firstLine="420"/>
+        <w:rPr>
+          <w:shd w:val="pct15" w:color="auto" w:fill="FFFFFF"/>
+        </w:rPr>
+      </w:pPr>
+      <w:r>
+        <w:rPr>
+          <w:shd w:val="pct15" w:color="auto" w:fill="FFFFFF"/>
+        </w:rPr>
+        <w:t>54=EXTENSION1</w:t>
+      </w:r>
+    </w:p>
+    <w:p>
+      <w:pPr>
+        <w:ind w:firstLine="420"/>
+        <w:rPr>
+          <w:shd w:val="pct15" w:color="auto" w:fill="FFFFFF"/>
+        </w:rPr>
+      </w:pPr>
+      <w:r>
+        <w:rPr>
+          <w:shd w:val="pct15" w:color="auto" w:fill="FFFFFF"/>
+        </w:rPr>
+        <w:t>55=EXTENSION2</w:t>
+      </w:r>
+    </w:p>
+    <w:p>
+      <w:pPr>
+        <w:ind w:firstLine="420"/>
+        <w:rPr>
+          <w:rFonts w:hint="eastAsia"/>
+          <w:shd w:val="pct15" w:color="auto" w:fill="FFFFFF"/>
+        </w:rPr>
+      </w:pPr>
+      <w:r>
+        <w:rPr>
+          <w:shd w:val="pct15" w:color="auto" w:fill="FFFFFF"/>
+        </w:rPr>
+        <w:t>110=COMPOSITE COUNTER</w:t>
+      </w:r>
+    </w:p>
     <w:sectPr>
       <w:pgSz w:w="11906" w:h="16838"/>
       <w:pgMar w:top="1440" w:right="1800" w:bottom="1440" w:left="1800" w:header="851" w:footer="992" w:gutter="0"/>
@@ -2619,6 +4530,44 @@
 </w:document>
 </file>
 
+<file path=word/endnotes.xml><?xml version="1.0" encoding="utf-8"?>
+<w:endnotes xmlns:wpc="http://schemas.microsoft.com/office/word/2010/wordprocessingCanvas" xmlns:cx="http://schemas.microsoft.com/office/drawing/2014/chartex" xmlns:cx1="http://schemas.microsoft.com/office/drawing/2015/9/8/chartex" xmlns:cx2="http://schemas.microsoft.com/office/drawing/2015/10/21/chartex" xmlns:cx3="http://schemas.microsoft.com/office/drawing/2016/5/9/chartex" xmlns:cx4="http://schemas.microsoft.com/office/drawing/2016/5/10/chartex" xmlns:cx5="http://schemas.microsoft.com/office/drawing/2016/5/11/chartex" xmlns:cx6="http://schemas.microsoft.com/office/drawing/2016/5/12/chartex" xmlns:cx7="http://schemas.microsoft.com/office/drawing/2016/5/13/chartex" xmlns:cx8="http://schemas.microsoft.com/office/drawing/2016/5/14/chartex" xmlns:mc="http://schemas.openxmlformats.org/markup-compatibility/2006" xmlns:aink="http://schemas.microsoft.com/office/drawing/2016/ink" xmlns:am3d="http://schemas.microsoft.com/office/drawing/2017/model3d" xmlns:o="urn:schemas-microsoft-com:office:office" xmlns:r="http://schemas.openxmlformats.org/officeDocument/2006/relationships" xmlns:m="http://schemas.openxmlformats.org/officeDocument/2006/math" xmlns:v="urn:schemas-microsoft-com:vml" xmlns:wp14="http://schemas.microsoft.com/office/word/2010/wordprocessingDrawing" xmlns:wp="http://schemas.openxmlformats.org/drawingml/2006/wordprocessingDrawing" xmlns:w10="urn:schemas-microsoft-com:office:word" xmlns:w="http://schemas.openxmlformats.org/wordprocessingml/2006/main" xmlns:w14="http://schemas.microsoft.com/office/word/2010/wordml" xmlns:w15="http://schemas.microsoft.com/office/word/2012/wordml" xmlns:w16se="http://schemas.microsoft.com/office/word/2015/wordml/symex" xmlns:wpg="http://schemas.microsoft.com/office/word/2010/wordprocessingGroup" xmlns:wpi="http://schemas.microsoft.com/office/word/2010/wordprocessingInk" xmlns:wne="http://schemas.microsoft.com/office/word/2006/wordml" xmlns:wps="http://schemas.microsoft.com/office/word/2010/wordprocessingShape" mc:Ignorable="w14 w15 w16se wp14">
+  <w:endnote w:type="separator" w:id="-1">
+    <w:p>
+      <w:r>
+        <w:separator/>
+      </w:r>
+    </w:p>
+  </w:endnote>
+  <w:endnote w:type="continuationSeparator" w:id="0">
+    <w:p>
+      <w:r>
+        <w:continuationSeparator/>
+      </w:r>
+    </w:p>
+  </w:endnote>
+</w:endnotes>
+</file>
+
+<file path=word/footnotes.xml><?xml version="1.0" encoding="utf-8"?>
+<w:footnotes xmlns:wpc="http://schemas.microsoft.com/office/word/2010/wordprocessingCanvas" xmlns:cx="http://schemas.microsoft.com/office/drawing/2014/chartex" xmlns:cx1="http://schemas.microsoft.com/office/drawing/2015/9/8/chartex" xmlns:cx2="http://schemas.microsoft.com/office/drawing/2015/10/21/chartex" xmlns:cx3="http://schemas.microsoft.com/office/drawing/2016/5/9/chartex" xmlns:cx4="http://schemas.microsoft.com/office/drawing/2016/5/10/chartex" xmlns:cx5="http://schemas.microsoft.com/office/drawing/2016/5/11/chartex" xmlns:cx6="http://schemas.microsoft.com/office/drawing/2016/5/12/chartex" xmlns:cx7="http://schemas.microsoft.com/office/drawing/2016/5/13/chartex" xmlns:cx8="http://schemas.microsoft.com/office/drawing/2016/5/14/chartex" xmlns:mc="http://schemas.openxmlformats.org/markup-compatibility/2006" xmlns:aink="http://schemas.microsoft.com/office/drawing/2016/ink" xmlns:am3d="http://schemas.microsoft.com/office/drawing/2017/model3d" xmlns:o="urn:schemas-microsoft-com:office:office" xmlns:r="http://schemas.openxmlformats.org/officeDocument/2006/relationships" xmlns:m="http://schemas.openxmlformats.org/officeDocument/2006/math" xmlns:v="urn:schemas-microsoft-com:vml" xmlns:wp14="http://schemas.microsoft.com/office/word/2010/wordprocessingDrawing" xmlns:wp="http://schemas.openxmlformats.org/drawingml/2006/wordprocessingDrawing" xmlns:w10="urn:schemas-microsoft-com:office:word" xmlns:w="http://schemas.openxmlformats.org/wordprocessingml/2006/main" xmlns:w14="http://schemas.microsoft.com/office/word/2010/wordml" xmlns:w15="http://schemas.microsoft.com/office/word/2012/wordml" xmlns:w16se="http://schemas.microsoft.com/office/word/2015/wordml/symex" xmlns:wpg="http://schemas.microsoft.com/office/word/2010/wordprocessingGroup" xmlns:wpi="http://schemas.microsoft.com/office/word/2010/wordprocessingInk" xmlns:wne="http://schemas.microsoft.com/office/word/2006/wordml" xmlns:wps="http://schemas.microsoft.com/office/word/2010/wordprocessingShape" mc:Ignorable="w14 w15 w16se wp14">
+  <w:footnote w:type="separator" w:id="-1">
+    <w:p>
+      <w:r>
+        <w:separator/>
+      </w:r>
+    </w:p>
+  </w:footnote>
+  <w:footnote w:type="continuationSeparator" w:id="0">
+    <w:p>
+      <w:r>
+        <w:continuationSeparator/>
+      </w:r>
+    </w:p>
+  </w:footnote>
+</w:footnotes>
+</file>
+
 <file path=word/numbering.xml><?xml version="1.0" encoding="utf-8"?>
 <w:numbering xmlns:wpc="http://schemas.microsoft.com/office/word/2010/wordprocessingCanvas" xmlns:cx="http://schemas.microsoft.com/office/drawing/2014/chartex" xmlns:cx1="http://schemas.microsoft.com/office/drawing/2015/9/8/chartex" xmlns:cx2="http://schemas.microsoft.com/office/drawing/2015/10/21/chartex" xmlns:cx3="http://schemas.microsoft.com/office/drawing/2016/5/9/chartex" xmlns:cx4="http://schemas.microsoft.com/office/drawing/2016/5/10/chartex" xmlns:cx5="http://schemas.microsoft.com/office/drawing/2016/5/11/chartex" xmlns:cx6="http://schemas.microsoft.com/office/drawing/2016/5/12/chartex" xmlns:cx7="http://schemas.microsoft.com/office/drawing/2016/5/13/chartex" xmlns:cx8="http://schemas.microsoft.com/office/drawing/2016/5/14/chartex" xmlns:mc="http://schemas.openxmlformats.org/markup-compatibility/2006" xmlns:aink="http://schemas.microsoft.com/office/drawing/2016/ink" xmlns:am3d="http://schemas.microsoft.com/office/drawing/2017/model3d" xmlns:o="urn:schemas-microsoft-com:office:office" xmlns:r="http://schemas.openxmlformats.org/officeDocument/2006/relationships" xmlns:m="http://schemas.openxmlformats.org/officeDocument/2006/math" xmlns:v="urn:schemas-microsoft-com:vml" xmlns:wp14="http://schemas.microsoft.com/office/word/2010/wordprocessingDrawing" xmlns:wp="http://schemas.openxmlformats.org/drawingml/2006/wordprocessingDrawing" xmlns:w10="urn:schemas-microsoft-com:office:word" xmlns:w="http://schemas.openxmlformats.org/wordprocessingml/2006/main" xmlns:w14="http://schemas.microsoft.com/office/word/2010/wordml" xmlns:w15="http://schemas.microsoft.com/office/word/2012/wordml" xmlns:w16se="http://schemas.microsoft.com/office/word/2015/wordml/symex" xmlns:wpg="http://schemas.microsoft.com/office/word/2010/wordprocessingGroup" xmlns:wpi="http://schemas.microsoft.com/office/word/2010/wordprocessingInk" xmlns:wne="http://schemas.microsoft.com/office/word/2006/wordml" xmlns:wps="http://schemas.microsoft.com/office/word/2010/wordprocessingShape" mc:Ignorable="w14 w15 w16se wp14">
   <w:abstractNum w:abstractNumId="0" w15:restartNumberingAfterBreak="0">
@@ -3279,6 +5228,232 @@
     </w:lvl>
   </w:abstractNum>
   <w:abstractNum w:abstractNumId="6" w15:restartNumberingAfterBreak="0">
+    <w:nsid w:val="62FD4BBE"/>
+    <w:multiLevelType w:val="hybridMultilevel"/>
+    <w:tmpl w:val="FDF8DEEE"/>
+    <w:lvl w:ilvl="0" w:tplc="04090001">
+      <w:start w:val="1"/>
+      <w:numFmt w:val="bullet"/>
+      <w:lvlText w:val=""/>
+      <w:lvlJc w:val="left"/>
+      <w:pPr>
+        <w:ind w:left="420" w:hanging="420"/>
+      </w:pPr>
+      <w:rPr>
+        <w:rFonts w:ascii="Wingdings" w:hAnsi="Wingdings" w:hint="default"/>
+      </w:rPr>
+    </w:lvl>
+    <w:lvl w:ilvl="1" w:tplc="04090003" w:tentative="1">
+      <w:start w:val="1"/>
+      <w:numFmt w:val="bullet"/>
+      <w:lvlText w:val=""/>
+      <w:lvlJc w:val="left"/>
+      <w:pPr>
+        <w:ind w:left="840" w:hanging="420"/>
+      </w:pPr>
+      <w:rPr>
+        <w:rFonts w:ascii="Wingdings" w:hAnsi="Wingdings" w:hint="default"/>
+      </w:rPr>
+    </w:lvl>
+    <w:lvl w:ilvl="2" w:tplc="04090005" w:tentative="1">
+      <w:start w:val="1"/>
+      <w:numFmt w:val="bullet"/>
+      <w:lvlText w:val=""/>
+      <w:lvlJc w:val="left"/>
+      <w:pPr>
+        <w:ind w:left="1260" w:hanging="420"/>
+      </w:pPr>
+      <w:rPr>
+        <w:rFonts w:ascii="Wingdings" w:hAnsi="Wingdings" w:hint="default"/>
+      </w:rPr>
+    </w:lvl>
+    <w:lvl w:ilvl="3" w:tplc="04090001" w:tentative="1">
+      <w:start w:val="1"/>
+      <w:numFmt w:val="bullet"/>
+      <w:lvlText w:val=""/>
+      <w:lvlJc w:val="left"/>
+      <w:pPr>
+        <w:ind w:left="1680" w:hanging="420"/>
+      </w:pPr>
+      <w:rPr>
+        <w:rFonts w:ascii="Wingdings" w:hAnsi="Wingdings" w:hint="default"/>
+      </w:rPr>
+    </w:lvl>
+    <w:lvl w:ilvl="4" w:tplc="04090003" w:tentative="1">
+      <w:start w:val="1"/>
+      <w:numFmt w:val="bullet"/>
+      <w:lvlText w:val=""/>
+      <w:lvlJc w:val="left"/>
+      <w:pPr>
+        <w:ind w:left="2100" w:hanging="420"/>
+      </w:pPr>
+      <w:rPr>
+        <w:rFonts w:ascii="Wingdings" w:hAnsi="Wingdings" w:hint="default"/>
+      </w:rPr>
+    </w:lvl>
+    <w:lvl w:ilvl="5" w:tplc="04090005" w:tentative="1">
+      <w:start w:val="1"/>
+      <w:numFmt w:val="bullet"/>
+      <w:lvlText w:val=""/>
+      <w:lvlJc w:val="left"/>
+      <w:pPr>
+        <w:ind w:left="2520" w:hanging="420"/>
+      </w:pPr>
+      <w:rPr>
+        <w:rFonts w:ascii="Wingdings" w:hAnsi="Wingdings" w:hint="default"/>
+      </w:rPr>
+    </w:lvl>
+    <w:lvl w:ilvl="6" w:tplc="04090001" w:tentative="1">
+      <w:start w:val="1"/>
+      <w:numFmt w:val="bullet"/>
+      <w:lvlText w:val=""/>
+      <w:lvlJc w:val="left"/>
+      <w:pPr>
+        <w:ind w:left="2940" w:hanging="420"/>
+      </w:pPr>
+      <w:rPr>
+        <w:rFonts w:ascii="Wingdings" w:hAnsi="Wingdings" w:hint="default"/>
+      </w:rPr>
+    </w:lvl>
+    <w:lvl w:ilvl="7" w:tplc="04090003" w:tentative="1">
+      <w:start w:val="1"/>
+      <w:numFmt w:val="bullet"/>
+      <w:lvlText w:val=""/>
+      <w:lvlJc w:val="left"/>
+      <w:pPr>
+        <w:ind w:left="3360" w:hanging="420"/>
+      </w:pPr>
+      <w:rPr>
+        <w:rFonts w:ascii="Wingdings" w:hAnsi="Wingdings" w:hint="default"/>
+      </w:rPr>
+    </w:lvl>
+    <w:lvl w:ilvl="8" w:tplc="04090005" w:tentative="1">
+      <w:start w:val="1"/>
+      <w:numFmt w:val="bullet"/>
+      <w:lvlText w:val=""/>
+      <w:lvlJc w:val="left"/>
+      <w:pPr>
+        <w:ind w:left="3780" w:hanging="420"/>
+      </w:pPr>
+      <w:rPr>
+        <w:rFonts w:ascii="Wingdings" w:hAnsi="Wingdings" w:hint="default"/>
+      </w:rPr>
+    </w:lvl>
+  </w:abstractNum>
+  <w:abstractNum w:abstractNumId="7" w15:restartNumberingAfterBreak="0">
+    <w:nsid w:val="6A173FAD"/>
+    <w:multiLevelType w:val="hybridMultilevel"/>
+    <w:tmpl w:val="07EC3A8A"/>
+    <w:lvl w:ilvl="0" w:tplc="04090001">
+      <w:start w:val="1"/>
+      <w:numFmt w:val="bullet"/>
+      <w:lvlText w:val=""/>
+      <w:lvlJc w:val="left"/>
+      <w:pPr>
+        <w:ind w:left="840" w:hanging="420"/>
+      </w:pPr>
+      <w:rPr>
+        <w:rFonts w:ascii="Wingdings" w:hAnsi="Wingdings" w:hint="default"/>
+      </w:rPr>
+    </w:lvl>
+    <w:lvl w:ilvl="1" w:tplc="04090003" w:tentative="1">
+      <w:start w:val="1"/>
+      <w:numFmt w:val="bullet"/>
+      <w:lvlText w:val=""/>
+      <w:lvlJc w:val="left"/>
+      <w:pPr>
+        <w:ind w:left="1260" w:hanging="420"/>
+      </w:pPr>
+      <w:rPr>
+        <w:rFonts w:ascii="Wingdings" w:hAnsi="Wingdings" w:hint="default"/>
+      </w:rPr>
+    </w:lvl>
+    <w:lvl w:ilvl="2" w:tplc="04090005" w:tentative="1">
+      <w:start w:val="1"/>
+      <w:numFmt w:val="bullet"/>
+      <w:lvlText w:val=""/>
+      <w:lvlJc w:val="left"/>
+      <w:pPr>
+        <w:ind w:left="1680" w:hanging="420"/>
+      </w:pPr>
+      <w:rPr>
+        <w:rFonts w:ascii="Wingdings" w:hAnsi="Wingdings" w:hint="default"/>
+      </w:rPr>
+    </w:lvl>
+    <w:lvl w:ilvl="3" w:tplc="04090001" w:tentative="1">
+      <w:start w:val="1"/>
+      <w:numFmt w:val="bullet"/>
+      <w:lvlText w:val=""/>
+      <w:lvlJc w:val="left"/>
+      <w:pPr>
+        <w:ind w:left="2100" w:hanging="420"/>
+      </w:pPr>
+      <w:rPr>
+        <w:rFonts w:ascii="Wingdings" w:hAnsi="Wingdings" w:hint="default"/>
+      </w:rPr>
+    </w:lvl>
+    <w:lvl w:ilvl="4" w:tplc="04090003" w:tentative="1">
+      <w:start w:val="1"/>
+      <w:numFmt w:val="bullet"/>
+      <w:lvlText w:val=""/>
+      <w:lvlJc w:val="left"/>
+      <w:pPr>
+        <w:ind w:left="2520" w:hanging="420"/>
+      </w:pPr>
+      <w:rPr>
+        <w:rFonts w:ascii="Wingdings" w:hAnsi="Wingdings" w:hint="default"/>
+      </w:rPr>
+    </w:lvl>
+    <w:lvl w:ilvl="5" w:tplc="04090005" w:tentative="1">
+      <w:start w:val="1"/>
+      <w:numFmt w:val="bullet"/>
+      <w:lvlText w:val=""/>
+      <w:lvlJc w:val="left"/>
+      <w:pPr>
+        <w:ind w:left="2940" w:hanging="420"/>
+      </w:pPr>
+      <w:rPr>
+        <w:rFonts w:ascii="Wingdings" w:hAnsi="Wingdings" w:hint="default"/>
+      </w:rPr>
+    </w:lvl>
+    <w:lvl w:ilvl="6" w:tplc="04090001" w:tentative="1">
+      <w:start w:val="1"/>
+      <w:numFmt w:val="bullet"/>
+      <w:lvlText w:val=""/>
+      <w:lvlJc w:val="left"/>
+      <w:pPr>
+        <w:ind w:left="3360" w:hanging="420"/>
+      </w:pPr>
+      <w:rPr>
+        <w:rFonts w:ascii="Wingdings" w:hAnsi="Wingdings" w:hint="default"/>
+      </w:rPr>
+    </w:lvl>
+    <w:lvl w:ilvl="7" w:tplc="04090003" w:tentative="1">
+      <w:start w:val="1"/>
+      <w:numFmt w:val="bullet"/>
+      <w:lvlText w:val=""/>
+      <w:lvlJc w:val="left"/>
+      <w:pPr>
+        <w:ind w:left="3780" w:hanging="420"/>
+      </w:pPr>
+      <w:rPr>
+        <w:rFonts w:ascii="Wingdings" w:hAnsi="Wingdings" w:hint="default"/>
+      </w:rPr>
+    </w:lvl>
+    <w:lvl w:ilvl="8" w:tplc="04090005" w:tentative="1">
+      <w:start w:val="1"/>
+      <w:numFmt w:val="bullet"/>
+      <w:lvlText w:val=""/>
+      <w:lvlJc w:val="left"/>
+      <w:pPr>
+        <w:ind w:left="4200" w:hanging="420"/>
+      </w:pPr>
+      <w:rPr>
+        <w:rFonts w:ascii="Wingdings" w:hAnsi="Wingdings" w:hint="default"/>
+      </w:rPr>
+    </w:lvl>
+  </w:abstractNum>
+  <w:abstractNum w:abstractNumId="8" w15:restartNumberingAfterBreak="0">
     <w:nsid w:val="75773594"/>
     <w:multiLevelType w:val="multilevel"/>
     <w:tmpl w:val="0409001F"/>
@@ -3364,8 +5539,121 @@
       </w:pPr>
     </w:lvl>
   </w:abstractNum>
+  <w:abstractNum w:abstractNumId="9" w15:restartNumberingAfterBreak="0">
+    <w:nsid w:val="76F15CC8"/>
+    <w:multiLevelType w:val="hybridMultilevel"/>
+    <w:tmpl w:val="64488CD4"/>
+    <w:lvl w:ilvl="0" w:tplc="04090001">
+      <w:start w:val="1"/>
+      <w:numFmt w:val="bullet"/>
+      <w:lvlText w:val=""/>
+      <w:lvlJc w:val="left"/>
+      <w:pPr>
+        <w:ind w:left="840" w:hanging="420"/>
+      </w:pPr>
+      <w:rPr>
+        <w:rFonts w:ascii="Wingdings" w:hAnsi="Wingdings" w:hint="default"/>
+      </w:rPr>
+    </w:lvl>
+    <w:lvl w:ilvl="1" w:tplc="04090003" w:tentative="1">
+      <w:start w:val="1"/>
+      <w:numFmt w:val="bullet"/>
+      <w:lvlText w:val=""/>
+      <w:lvlJc w:val="left"/>
+      <w:pPr>
+        <w:ind w:left="1260" w:hanging="420"/>
+      </w:pPr>
+      <w:rPr>
+        <w:rFonts w:ascii="Wingdings" w:hAnsi="Wingdings" w:hint="default"/>
+      </w:rPr>
+    </w:lvl>
+    <w:lvl w:ilvl="2" w:tplc="04090005" w:tentative="1">
+      <w:start w:val="1"/>
+      <w:numFmt w:val="bullet"/>
+      <w:lvlText w:val=""/>
+      <w:lvlJc w:val="left"/>
+      <w:pPr>
+        <w:ind w:left="1680" w:hanging="420"/>
+      </w:pPr>
+      <w:rPr>
+        <w:rFonts w:ascii="Wingdings" w:hAnsi="Wingdings" w:hint="default"/>
+      </w:rPr>
+    </w:lvl>
+    <w:lvl w:ilvl="3" w:tplc="04090001" w:tentative="1">
+      <w:start w:val="1"/>
+      <w:numFmt w:val="bullet"/>
+      <w:lvlText w:val=""/>
+      <w:lvlJc w:val="left"/>
+      <w:pPr>
+        <w:ind w:left="2100" w:hanging="420"/>
+      </w:pPr>
+      <w:rPr>
+        <w:rFonts w:ascii="Wingdings" w:hAnsi="Wingdings" w:hint="default"/>
+      </w:rPr>
+    </w:lvl>
+    <w:lvl w:ilvl="4" w:tplc="04090003" w:tentative="1">
+      <w:start w:val="1"/>
+      <w:numFmt w:val="bullet"/>
+      <w:lvlText w:val=""/>
+      <w:lvlJc w:val="left"/>
+      <w:pPr>
+        <w:ind w:left="2520" w:hanging="420"/>
+      </w:pPr>
+      <w:rPr>
+        <w:rFonts w:ascii="Wingdings" w:hAnsi="Wingdings" w:hint="default"/>
+      </w:rPr>
+    </w:lvl>
+    <w:lvl w:ilvl="5" w:tplc="04090005" w:tentative="1">
+      <w:start w:val="1"/>
+      <w:numFmt w:val="bullet"/>
+      <w:lvlText w:val=""/>
+      <w:lvlJc w:val="left"/>
+      <w:pPr>
+        <w:ind w:left="2940" w:hanging="420"/>
+      </w:pPr>
+      <w:rPr>
+        <w:rFonts w:ascii="Wingdings" w:hAnsi="Wingdings" w:hint="default"/>
+      </w:rPr>
+    </w:lvl>
+    <w:lvl w:ilvl="6" w:tplc="04090001" w:tentative="1">
+      <w:start w:val="1"/>
+      <w:numFmt w:val="bullet"/>
+      <w:lvlText w:val=""/>
+      <w:lvlJc w:val="left"/>
+      <w:pPr>
+        <w:ind w:left="3360" w:hanging="420"/>
+      </w:pPr>
+      <w:rPr>
+        <w:rFonts w:ascii="Wingdings" w:hAnsi="Wingdings" w:hint="default"/>
+      </w:rPr>
+    </w:lvl>
+    <w:lvl w:ilvl="7" w:tplc="04090003" w:tentative="1">
+      <w:start w:val="1"/>
+      <w:numFmt w:val="bullet"/>
+      <w:lvlText w:val=""/>
+      <w:lvlJc w:val="left"/>
+      <w:pPr>
+        <w:ind w:left="3780" w:hanging="420"/>
+      </w:pPr>
+      <w:rPr>
+        <w:rFonts w:ascii="Wingdings" w:hAnsi="Wingdings" w:hint="default"/>
+      </w:rPr>
+    </w:lvl>
+    <w:lvl w:ilvl="8" w:tplc="04090005" w:tentative="1">
+      <w:start w:val="1"/>
+      <w:numFmt w:val="bullet"/>
+      <w:lvlText w:val=""/>
+      <w:lvlJc w:val="left"/>
+      <w:pPr>
+        <w:ind w:left="4200" w:hanging="420"/>
+      </w:pPr>
+      <w:rPr>
+        <w:rFonts w:ascii="Wingdings" w:hAnsi="Wingdings" w:hint="default"/>
+      </w:rPr>
+    </w:lvl>
+  </w:abstractNum>
   <w:num w:numId="1">
-    <w:abstractNumId w:val="6"/>
+    <w:abstractNumId w:val="8"/>
   </w:num>
   <w:num w:numId="2">
     <w:abstractNumId w:val="5"/>
@@ -3384,6 +5672,15 @@
   </w:num>
   <w:num w:numId="7">
     <w:abstractNumId w:val="0"/>
+  </w:num>
+  <w:num w:numId="8">
+    <w:abstractNumId w:val="6"/>
+  </w:num>
+  <w:num w:numId="9">
+    <w:abstractNumId w:val="7"/>
+  </w:num>
+  <w:num w:numId="10">
+    <w:abstractNumId w:val="9"/>
   </w:num>
 </w:numbering>
 </file>
@@ -4103,6 +6400,71 @@
       <w:szCs w:val="24"/>
     </w:rPr>
   </w:style>
+  <w:style w:type="paragraph" w:styleId="a7">
+    <w:name w:val="header"/>
+    <w:basedOn w:val="a"/>
+    <w:link w:val="a8"/>
+    <w:uiPriority w:val="99"/>
+    <w:unhideWhenUsed/>
+    <w:rsid w:val="006D0FA1"/>
+    <w:pPr>
+      <w:pBdr>
+        <w:bottom w:val="single" w:sz="6" w:space="1" w:color="auto"/>
+      </w:pBdr>
+      <w:tabs>
+        <w:tab w:val="center" w:pos="4153"/>
+        <w:tab w:val="right" w:pos="8306"/>
+      </w:tabs>
+      <w:snapToGrid w:val="0"/>
+      <w:jc w:val="center"/>
+    </w:pPr>
+    <w:rPr>
+      <w:sz w:val="18"/>
+      <w:szCs w:val="18"/>
+    </w:rPr>
+  </w:style>
+  <w:style w:type="character" w:customStyle="1" w:styleId="a8">
+    <w:name w:val="页眉 字符"/>
+    <w:basedOn w:val="a0"/>
+    <w:link w:val="a7"/>
+    <w:uiPriority w:val="99"/>
+    <w:rsid w:val="006D0FA1"/>
+    <w:rPr>
+      <w:sz w:val="18"/>
+      <w:szCs w:val="18"/>
+    </w:rPr>
+  </w:style>
+  <w:style w:type="paragraph" w:styleId="a9">
+    <w:name w:val="footer"/>
+    <w:basedOn w:val="a"/>
+    <w:link w:val="aa"/>
+    <w:uiPriority w:val="99"/>
+    <w:unhideWhenUsed/>
+    <w:rsid w:val="006D0FA1"/>
+    <w:pPr>
+      <w:tabs>
+        <w:tab w:val="center" w:pos="4153"/>
+        <w:tab w:val="right" w:pos="8306"/>
+      </w:tabs>
+      <w:snapToGrid w:val="0"/>
+      <w:jc w:val="left"/>
+    </w:pPr>
+    <w:rPr>
+      <w:sz w:val="18"/>
+      <w:szCs w:val="18"/>
+    </w:rPr>
+  </w:style>
+  <w:style w:type="character" w:customStyle="1" w:styleId="aa">
+    <w:name w:val="页脚 字符"/>
+    <w:basedOn w:val="a0"/>
+    <w:link w:val="a9"/>
+    <w:uiPriority w:val="99"/>
+    <w:rsid w:val="006D0FA1"/>
+    <w:rPr>
+      <w:sz w:val="18"/>
+      <w:szCs w:val="18"/>
+    </w:rPr>
+  </w:style>
 </w:styles>
 </file>
 
@@ -4372,7 +6734,7 @@
 </file>
 
 <file path=customXml/itemProps1.xml><?xml version="1.0" encoding="utf-8"?>
-<ds:datastoreItem xmlns:ds="http://schemas.openxmlformats.org/officeDocument/2006/customXml" ds:itemID="{5296C86A-D227-42F5-B28D-CED3436A6411}">
+<ds:datastoreItem xmlns:ds="http://schemas.openxmlformats.org/officeDocument/2006/customXml" ds:itemID="{E8B4FA34-3BDE-42EF-83C5-4B060E2EB214}">
   <ds:schemaRefs>
     <ds:schemaRef ds:uri="http://schemas.openxmlformats.org/officeDocument/2006/bibliography"/>
   </ds:schemaRefs>
